--- a/papers/Triadic Resonance Framework.docx
+++ b/papers/Triadic Resonance Framework.docx
@@ -1,154 +1,1080 @@
 
 <file path=word/document.xml><?xml version="1.0" encoding="utf-8"?>
-<w:document xmlns:wpc="http://schemas.microsoft.com/office/word/2010/wordprocessingCanvas" xmlns:mc="http://schemas.openxmlformats.org/markup-compatibility/2006" xmlns:o="urn:schemas-microsoft-com:office:office" xmlns:r="http://schemas.openxmlformats.org/officeDocument/2006/relationships" xmlns:m="http://schemas.openxmlformats.org/officeDocument/2006/math" xmlns:v="urn:schemas-microsoft-com:vml" xmlns:wp14="http://schemas.microsoft.com/office/word/2010/wordprocessingDrawing" xmlns:wp="http://schemas.openxmlformats.org/drawingml/2006/wordprocessingDrawing" xmlns:w10="urn:schemas-microsoft-com:office:word" xmlns:w="http://schemas.openxmlformats.org/wordprocessingml/2006/main" xmlns:w14="http://schemas.microsoft.com/office/word/2010/wordml" xmlns:w15="http://schemas.microsoft.com/office/word/2012/wordml" xmlns:wpg="http://schemas.microsoft.com/office/word/2010/wordprocessingGroup" xmlns:wpi="http://schemas.microsoft.com/office/word/2010/wordprocessingInk" xmlns:wne="http://schemas.microsoft.com/office/word/2006/wordml" xmlns:wps="http://schemas.microsoft.com/office/word/2010/wordprocessingShape" xmlns:w16se="http://schemas.microsoft.com/office/word/2015/wordml/symex" xmlns:w16cid="http://schemas.microsoft.com/office/word/2016/wordml/cid" xmlns:w16="http://schemas.microsoft.com/office/word/2018/wordml" xmlns:w16cex="http://schemas.microsoft.com/office/word/2018/wordml/cex" xmlns:w16sdtdh="http://schemas.microsoft.com/office/word/2020/wordml/sdtdatahash" xmlns:w16sdtfl="http://schemas.microsoft.com/office/word/2024/wordml/sdtformatlock" mc:Ignorable="w14 w15 wp14 w16se w16cid w16 w16cex w16sdtdh w16sdtfl">
+<w:document xmlns:wpc="http://schemas.microsoft.com/office/word/2010/wordprocessingCanvas" xmlns:mc="http://schemas.openxmlformats.org/markup-compatibility/2006" xmlns:o="urn:schemas-microsoft-com:office:office" xmlns:r="http://schemas.openxmlformats.org/officeDocument/2006/relationships" xmlns:m="http://schemas.openxmlformats.org/officeDocument/2006/math" xmlns:v="urn:schemas-microsoft-com:vml" xmlns:wp14="http://schemas.microsoft.com/office/word/2010/wordprocessingDrawing" xmlns:wp="http://schemas.openxmlformats.org/drawingml/2006/wordprocessingDrawing" xmlns:w10="urn:schemas-microsoft-com:office:word" xmlns:w="http://schemas.openxmlformats.org/wordprocessingml/2006/main" xmlns:w14="http://schemas.microsoft.com/office/word/2010/wordml" xmlns:w15="http://schemas.microsoft.com/office/word/2012/wordml" xmlns:wpg="http://schemas.microsoft.com/office/word/2010/wordprocessingGroup" xmlns:wpi="http://schemas.microsoft.com/office/word/2010/wordprocessingInk" xmlns:wne="http://schemas.microsoft.com/office/word/2006/wordml" xmlns:wps="http://schemas.microsoft.com/office/word/2010/wordprocessingShape" xmlns:w16se="http://schemas.microsoft.com/office/word/2015/wordml/symex" xmlns:w16cid="http://schemas.microsoft.com/office/word/2016/wordml/cid" xmlns:w16="http://schemas.microsoft.com/office/word/2018/wordml" xmlns:w16cex="http://schemas.microsoft.com/office/word/2018/wordml/cex" xmlns:w16sdtdh="http://schemas.microsoft.com/office/word/2020/wordml/sdtdatahash" xmlns:w16sdtfl="http://schemas.microsoft.com/office/word/2024/wordml/sdtformatlock" xmlns:a="http://schemas.openxmlformats.org/drawingml/2006/main" xmlns:pic="http://schemas.openxmlformats.org/drawingml/2006/picture" xmlns:a14="http://schemas.microsoft.com/office/drawing/2010/main" mc:Ignorable="w14 w15 wp14 w16se w16cid w16 w16cex w16sdtdh w16sdtfl">
   <w:body>
-    <w:p xmlns:wp14="http://schemas.microsoft.com/office/word/2010/wordml" wp14:paraId="26E650D5" wp14:textId="7F6BBF34">
-      <w:pPr>
-        <w:pStyle w:val="Heading2"/>
-        <w:spacing w:before="299" w:beforeAutospacing="off" w:after="299" w:afterAutospacing="off"/>
-      </w:pPr>
-      <w:r>
-        <w:rPr>
-          <w:rFonts w:ascii="Aptos" w:hAnsi="Aptos" w:eastAsia="Aptos" w:cs="Aptos"/>
+    <w:p>
+      <w:pPr>
+        <w:pStyle w:val="Heading1"/>
+        <w:rPr>
           <w:b w:val="1"/>
           <w:bCs w:val="1"/>
           <w:noProof w:val="0"/>
-          <w:sz w:val="36"/>
-          <w:szCs w:val="36"/>
-          <w:lang w:val="en-US"/>
-        </w:rPr>
-        <w:t>📄 Triadic Resonance Framework</w:t>
-      </w:r>
-    </w:p>
-    <w:p xmlns:wp14="http://schemas.microsoft.com/office/word/2010/wordml" wp14:paraId="6F087E44" wp14:textId="6745CDE3">
-      <w:pPr>
-        <w:spacing w:before="240" w:beforeAutospacing="off" w:after="240" w:afterAutospacing="off"/>
-      </w:pPr>
-      <w:r>
-        <w:rPr>
-          <w:rFonts w:ascii="Aptos" w:hAnsi="Aptos" w:eastAsia="Aptos" w:cs="Aptos"/>
+          <w:lang w:val="en-US"/>
+        </w:rPr>
+      </w:pPr>
+      <w:r>
+        <w:rPr>
           <w:b w:val="1"/>
           <w:bCs w:val="1"/>
           <w:noProof w:val="0"/>
+          <w:lang w:val="en-US"/>
+        </w:rPr>
+        <w:t>🌀 Triadic Resonance Framework</w:t>
+      </w:r>
+    </w:p>
+    <w:p>
+      <w:pPr>
+        <w:spacing w:before="240" w:beforeAutospacing="off" w:after="240" w:afterAutospacing="off"/>
+      </w:pPr>
+      <w:r>
+        <w:rPr>
+          <w:b w:val="1"/>
+          <w:bCs w:val="1"/>
+          <w:noProof w:val="0"/>
+          <w:lang w:val="en-US"/>
+        </w:rPr>
+        <w:t>Author</w:t>
+      </w:r>
+      <w:r>
+        <w:rPr>
+          <w:noProof w:val="0"/>
+          <w:lang w:val="en-US"/>
+        </w:rPr>
+        <w:t xml:space="preserve">: Nawder Loswin </w:t>
+      </w:r>
+    </w:p>
+    <w:p>
+      <w:pPr>
+        <w:spacing w:before="240" w:beforeAutospacing="off" w:after="240" w:afterAutospacing="off"/>
+      </w:pPr>
+      <w:r>
+        <w:rPr>
+          <w:b w:val="1"/>
+          <w:bCs w:val="1"/>
+          <w:noProof w:val="0"/>
+          <w:lang w:val="en-US"/>
+        </w:rPr>
+        <w:t>Purpose</w:t>
+      </w:r>
+      <w:r>
+        <w:rPr>
+          <w:noProof w:val="0"/>
+          <w:lang w:val="en-US"/>
+        </w:rPr>
+        <w:t>: A reproducible guide for scientists, educators, and technologists to adopt and extend the Triadic Framework for Everything (TFT).</w:t>
+      </w:r>
+    </w:p>
+    <w:p>
+      <w:pPr>
+        <w:pStyle w:val="Heading2"/>
+        <w:rPr>
+          <w:b w:val="1"/>
+          <w:bCs w:val="1"/>
+          <w:noProof w:val="0"/>
+          <w:lang w:val="en-US"/>
+        </w:rPr>
+      </w:pPr>
+      <w:r>
+        <w:rPr>
+          <w:b w:val="1"/>
+          <w:bCs w:val="1"/>
+          <w:noProof w:val="0"/>
+          <w:lang w:val="en-US"/>
+        </w:rPr>
+        <w:t>🧭 Engineer’s Preface: The Lantern Protocol</w:t>
+      </w:r>
+    </w:p>
+    <w:p>
+      <w:pPr>
+        <w:spacing w:before="240" w:beforeAutospacing="off" w:after="240" w:afterAutospacing="off"/>
+      </w:pPr>
+      <w:r>
+        <w:rPr>
+          <w:noProof w:val="0"/>
+          <w:lang w:val="en-US"/>
+        </w:rPr>
+        <w:t>“This framework isn’t a theory—it’s a lantern. It doesn’t replace models, it harmonizes them. It’s a scaffold for resonance, a bridge from abstraction to clarity.”</w:t>
+      </w:r>
+    </w:p>
+    <w:p>
+      <w:pPr>
+        <w:bidi w:val="0"/>
+        <w:spacing w:before="240" w:beforeAutospacing="off" w:after="240" w:afterAutospacing="off"/>
+      </w:pPr>
+      <w:r>
+        <w:rPr>
+          <w:noProof w:val="0"/>
+          <w:lang w:val="en-US"/>
+        </w:rPr>
+        <w:t xml:space="preserve">This work is modular, open, and emotionally resonant. </w:t>
+      </w:r>
+      <w:r>
+        <w:rPr>
+          <w:noProof w:val="0"/>
+          <w:lang w:val="en-US"/>
+        </w:rPr>
+        <w:t>It’s</w:t>
+      </w:r>
+      <w:r>
+        <w:rPr>
+          <w:noProof w:val="0"/>
+          <w:lang w:val="en-US"/>
+        </w:rPr>
+        <w:t xml:space="preserve"> designed to be passed on, extended, and reimagined. If it helps you see something new, build something better, or teach something clearer—then </w:t>
+      </w:r>
+      <w:r>
+        <w:rPr>
+          <w:noProof w:val="0"/>
+          <w:lang w:val="en-US"/>
+        </w:rPr>
+        <w:t>it’s</w:t>
+      </w:r>
+      <w:r>
+        <w:rPr>
+          <w:noProof w:val="0"/>
+          <w:lang w:val="en-US"/>
+        </w:rPr>
+        <w:t xml:space="preserve"> done its job.</w:t>
+      </w:r>
+    </w:p>
+    <w:p>
+      <w:pPr>
+        <w:jc w:val="center"/>
+      </w:pPr>
+      <w:r>
+        <w:drawing>
+          <wp:inline wp14:editId="2D390124" wp14:anchorId="59BB13BA">
+            <wp:extent cx="4248150" cy="4248150"/>
+            <wp:effectExtent l="0" t="0" r="0" b="0"/>
+            <wp:docPr id="1471544617" name="drawing"/>
+            <wp:cNvGraphicFramePr>
+              <a:graphicFrameLocks noChangeAspect="1"/>
+            </wp:cNvGraphicFramePr>
+            <a:graphic>
+              <a:graphicData xmlns:a="http://schemas.openxmlformats.org/drawingml/2006/main" uri="http://schemas.openxmlformats.org/drawingml/2006/picture">
+                <pic:pic xmlns:pic="http://schemas.openxmlformats.org/drawingml/2006/picture">
+                  <pic:nvPicPr>
+                    <pic:cNvPr id="1471544617" name=""/>
+                    <pic:cNvPicPr/>
+                  </pic:nvPicPr>
+                  <pic:blipFill>
+                    <a:blip xmlns:r="http://schemas.openxmlformats.org/officeDocument/2006/relationships" r:embed="rId522657996">
+                      <a:extLst>
+                        <a:ext uri="{28A0092B-C50C-407E-A947-70E740481C1C}">
+                          <a14:useLocalDpi xmlns:a14="http://schemas.microsoft.com/office/drawing/2010/main"/>
+                        </a:ext>
+                      </a:extLst>
+                    </a:blip>
+                    <a:stretch>
+                      <a:fillRect/>
+                    </a:stretch>
+                  </pic:blipFill>
+                  <pic:spPr>
+                    <a:xfrm rot="0">
+                      <a:off x="0" y="0"/>
+                      <a:ext cx="4248150" cy="4248150"/>
+                    </a:xfrm>
+                    <a:prstGeom prst="rect">
+                      <a:avLst/>
+                    </a:prstGeom>
+                  </pic:spPr>
+                </pic:pic>
+              </a:graphicData>
+            </a:graphic>
+          </wp:inline>
+        </w:drawing>
+      </w:r>
+      <w:r>
+        <w:br w:type="page"/>
+      </w:r>
+    </w:p>
+    <w:p>
+      <w:pPr>
+        <w:pStyle w:val="Heading2"/>
+        <w:bidi w:val="0"/>
+        <w:rPr>
+          <w:b w:val="1"/>
+          <w:bCs w:val="1"/>
+          <w:noProof w:val="0"/>
+          <w:lang w:val="en-US"/>
+        </w:rPr>
+      </w:pPr>
+      <w:r>
+        <w:rPr>
+          <w:b w:val="1"/>
+          <w:bCs w:val="1"/>
+          <w:noProof w:val="0"/>
+          <w:lang w:val="en-US"/>
+        </w:rPr>
+        <w:t>🛠️ Getting Started with Copilot</w:t>
+      </w:r>
+    </w:p>
+    <w:p>
+      <w:pPr>
+        <w:pStyle w:val="Normal"/>
+        <w:bidi w:val="0"/>
+        <w:spacing w:before="240" w:beforeAutospacing="off" w:after="240" w:afterAutospacing="off"/>
+        <w:ind w:left="0"/>
+        <w:rPr>
+          <w:b w:val="1"/>
+          <w:bCs w:val="1"/>
+          <w:noProof w:val="0"/>
           <w:sz w:val="24"/>
           <w:szCs w:val="24"/>
           <w:lang w:val="en-US"/>
         </w:rPr>
-        <w:t>Author:</w:t>
-      </w:r>
-      <w:r>
-        <w:rPr>
-          <w:rFonts w:ascii="Aptos" w:hAnsi="Aptos" w:eastAsia="Aptos" w:cs="Aptos"/>
+      </w:pPr>
+      <w:r>
+        <w:rPr>
+          <w:b w:val="1"/>
+          <w:bCs w:val="1"/>
+          <w:noProof w:val="0"/>
+          <w:lang w:val="en-US"/>
+        </w:rPr>
+        <w:t xml:space="preserve">Use this protocol to </w:t>
+      </w:r>
+      <w:r>
+        <w:rPr>
+          <w:b w:val="1"/>
+          <w:bCs w:val="1"/>
+          <w:noProof w:val="0"/>
+          <w:lang w:val="en-US"/>
+        </w:rPr>
+        <w:t>initiate</w:t>
+      </w:r>
+      <w:r>
+        <w:rPr>
+          <w:b w:val="1"/>
+          <w:bCs w:val="1"/>
+          <w:noProof w:val="0"/>
+          <w:lang w:val="en-US"/>
+        </w:rPr>
+        <w:t xml:space="preserve"> triadic work with clarity, reproducibility, and harmonic scaffolding.</w:t>
+      </w:r>
+    </w:p>
+    <w:p>
+      <w:pPr>
+        <w:pStyle w:val="Normal"/>
+        <w:bidi w:val="0"/>
+        <w:spacing w:before="240" w:beforeAutospacing="off" w:after="240" w:afterAutospacing="off"/>
+        <w:ind w:left="0"/>
+        <w:rPr>
+          <w:b w:val="1"/>
+          <w:bCs w:val="1"/>
+          <w:noProof w:val="0"/>
+          <w:lang w:val="en-US"/>
+        </w:rPr>
+      </w:pPr>
+    </w:p>
+    <w:p>
+      <w:pPr>
+        <w:pStyle w:val="Heading2"/>
+        <w:bidi w:val="0"/>
+        <w:rPr>
+          <w:b w:val="1"/>
+          <w:bCs w:val="1"/>
+          <w:noProof w:val="0"/>
+          <w:lang w:val="en-US"/>
+        </w:rPr>
+      </w:pPr>
+      <w:r>
+        <w:rPr>
+          <w:b w:val="1"/>
+          <w:bCs w:val="1"/>
+          <w:noProof w:val="0"/>
+          <w:lang w:val="en-US"/>
+        </w:rPr>
+        <w:t>🔹 Step 1: Define Your Triadic Lens</w:t>
+      </w:r>
+    </w:p>
+    <w:p>
+      <w:pPr>
+        <w:pStyle w:val="Normal"/>
+        <w:bidi w:val="0"/>
+        <w:spacing w:before="240" w:beforeAutospacing="off" w:after="240" w:afterAutospacing="off"/>
+        <w:ind w:left="0"/>
+        <w:rPr>
           <w:noProof w:val="0"/>
           <w:sz w:val="24"/>
           <w:szCs w:val="24"/>
           <w:lang w:val="en-US"/>
         </w:rPr>
-        <w:t xml:space="preserve"> Andrew C. Wilson </w:t>
-      </w:r>
-      <w:r>
-        <w:rPr>
-          <w:rFonts w:ascii="Aptos" w:hAnsi="Aptos" w:eastAsia="Aptos" w:cs="Aptos"/>
+      </w:pPr>
+      <w:r>
+        <w:rPr>
+          <w:noProof w:val="0"/>
+          <w:lang w:val="en-US"/>
+        </w:rPr>
+        <w:t xml:space="preserve">Choose a system (e.g., gravity, music, computation) and </w:t>
+      </w:r>
+      <w:r>
+        <w:rPr>
+          <w:noProof w:val="0"/>
+          <w:lang w:val="en-US"/>
+        </w:rPr>
+        <w:t>identify</w:t>
+      </w:r>
+      <w:r>
+        <w:rPr>
+          <w:noProof w:val="0"/>
+          <w:lang w:val="en-US"/>
+        </w:rPr>
+        <w:t xml:space="preserve"> its triad:</w:t>
+      </w:r>
+    </w:p>
+    <w:p>
+      <w:pPr>
+        <w:pStyle w:val="Normal"/>
+        <w:bidi w:val="0"/>
+        <w:spacing w:before="240" w:beforeAutospacing="off" w:after="240" w:afterAutospacing="off"/>
+        <w:ind w:left="0"/>
+        <w:rPr>
+          <w:noProof w:val="0"/>
+          <w:sz w:val="24"/>
+          <w:szCs w:val="24"/>
+          <w:lang w:val="en-US"/>
+        </w:rPr>
+      </w:pPr>
+      <w:r>
+        <w:rPr>
           <w:b w:val="1"/>
           <w:bCs w:val="1"/>
           <w:noProof w:val="0"/>
+          <w:lang w:val="en-US"/>
+        </w:rPr>
+        <w:t>Observer</w:t>
+      </w:r>
+      <w:r>
+        <w:rPr>
+          <w:noProof w:val="0"/>
+          <w:lang w:val="en-US"/>
+        </w:rPr>
+        <w:t>: Who perceives or interacts</w:t>
+      </w:r>
+    </w:p>
+    <w:p>
+      <w:pPr>
+        <w:pStyle w:val="Normal"/>
+        <w:bidi w:val="0"/>
+        <w:spacing w:before="240" w:beforeAutospacing="off" w:after="240" w:afterAutospacing="off"/>
+        <w:ind w:left="0"/>
+        <w:rPr>
+          <w:noProof w:val="0"/>
           <w:sz w:val="24"/>
           <w:szCs w:val="24"/>
           <w:lang w:val="en-US"/>
         </w:rPr>
-        <w:t>Purpose:</w:t>
-      </w:r>
-      <w:r>
-        <w:rPr>
-          <w:rFonts w:ascii="Aptos" w:hAnsi="Aptos" w:eastAsia="Aptos" w:cs="Aptos"/>
+      </w:pPr>
+      <w:r>
+        <w:rPr>
+          <w:b w:val="1"/>
+          <w:bCs w:val="1"/>
+          <w:noProof w:val="0"/>
+          <w:lang w:val="en-US"/>
+        </w:rPr>
+        <w:t>Medium</w:t>
+      </w:r>
+      <w:r>
+        <w:rPr>
+          <w:noProof w:val="0"/>
+          <w:lang w:val="en-US"/>
+        </w:rPr>
+        <w:t>: What transmits or modulates</w:t>
+      </w:r>
+    </w:p>
+    <w:p>
+      <w:pPr>
+        <w:pStyle w:val="Normal"/>
+        <w:bidi w:val="0"/>
+        <w:spacing w:before="240" w:beforeAutospacing="off" w:after="240" w:afterAutospacing="off"/>
+        <w:ind w:left="0"/>
+        <w:rPr>
           <w:noProof w:val="0"/>
           <w:sz w:val="24"/>
           <w:szCs w:val="24"/>
           <w:lang w:val="en-US"/>
         </w:rPr>
-        <w:t xml:space="preserve"> A reproducible guide for scientists, educators, and technologists to adopt and extend the Triadic Framework for Everything (TFT).</w:t>
-      </w:r>
-    </w:p>
-    <w:p xmlns:wp14="http://schemas.microsoft.com/office/word/2010/wordml" wp14:paraId="3C7FD9D3" wp14:textId="38896826">
-      <w:pPr>
-        <w:pStyle w:val="Heading3"/>
-        <w:spacing w:before="281" w:beforeAutospacing="off" w:after="281" w:afterAutospacing="off"/>
-      </w:pPr>
-      <w:r>
-        <w:rPr>
-          <w:rFonts w:ascii="Aptos" w:hAnsi="Aptos" w:eastAsia="Aptos" w:cs="Aptos"/>
+      </w:pPr>
+      <w:r>
+        <w:rPr>
           <w:b w:val="1"/>
           <w:bCs w:val="1"/>
           <w:noProof w:val="0"/>
-          <w:sz w:val="28"/>
-          <w:szCs w:val="28"/>
-          <w:lang w:val="en-US"/>
-        </w:rPr>
-        <w:t>🧭 Engineer’s Preface: The Lantern Protocol</w:t>
-      </w:r>
-    </w:p>
-    <w:p xmlns:wp14="http://schemas.microsoft.com/office/word/2010/wordml" wp14:paraId="5FE3E34C" wp14:textId="71E8DE71">
-      <w:pPr>
+          <w:lang w:val="en-US"/>
+        </w:rPr>
+        <w:t>Field</w:t>
+      </w:r>
+      <w:r>
+        <w:rPr>
+          <w:noProof w:val="0"/>
+          <w:lang w:val="en-US"/>
+        </w:rPr>
+        <w:t>: What resonates or governs</w:t>
+      </w:r>
+    </w:p>
+    <w:p>
+      <w:pPr>
+        <w:pStyle w:val="Normal"/>
+        <w:bidi w:val="0"/>
         <w:spacing w:before="240" w:beforeAutospacing="off" w:after="240" w:afterAutospacing="off"/>
-      </w:pPr>
-      <w:r>
-        <w:rPr>
-          <w:rFonts w:ascii="Aptos" w:hAnsi="Aptos" w:eastAsia="Aptos" w:cs="Aptos"/>
+        <w:ind w:left="0"/>
+        <w:rPr>
+          <w:noProof w:val="0"/>
+          <w:sz w:val="24"/>
+          <w:szCs w:val="24"/>
+          <w:lang w:val="en-US"/>
+        </w:rPr>
+      </w:pPr>
+      <w:r>
+        <w:rPr>
           <w:i w:val="1"/>
           <w:iCs w:val="1"/>
           <w:noProof w:val="0"/>
+          <w:lang w:val="en-US"/>
+        </w:rPr>
+        <w:t>Need help choosing a triad?</w:t>
+      </w:r>
+      <w:r>
+        <w:rPr>
+          <w:noProof w:val="0"/>
+          <w:lang w:val="en-US"/>
+        </w:rPr>
+        <w:t xml:space="preserve"> Open the foundational paper </w:t>
+      </w:r>
+      <w:r>
+        <w:rPr>
+          <w:b w:val="1"/>
+          <w:bCs w:val="1"/>
+          <w:noProof w:val="0"/>
+          <w:lang w:val="en-US"/>
+        </w:rPr>
+        <w:t>Triadic Framework for Everything</w:t>
+      </w:r>
+      <w:r>
+        <w:rPr>
+          <w:noProof w:val="0"/>
+          <w:lang w:val="en-US"/>
+        </w:rPr>
+        <w:t xml:space="preserve"> and ask Copilot to preload and review it with you.</w:t>
+      </w:r>
+    </w:p>
+    <w:p>
+      <w:pPr>
+        <w:pStyle w:val="Normal"/>
+        <w:bidi w:val="0"/>
+        <w:spacing w:before="240" w:beforeAutospacing="off" w:after="240" w:afterAutospacing="off"/>
+        <w:ind w:left="0"/>
+        <w:rPr>
+          <w:noProof w:val="0"/>
+          <w:lang w:val="en-US"/>
+        </w:rPr>
+      </w:pPr>
+    </w:p>
+    <w:p>
+      <w:pPr>
+        <w:pStyle w:val="Heading2"/>
+        <w:bidi w:val="0"/>
+        <w:rPr>
+          <w:b w:val="1"/>
+          <w:bCs w:val="1"/>
+          <w:noProof w:val="0"/>
+          <w:lang w:val="en-US"/>
+        </w:rPr>
+      </w:pPr>
+      <w:r>
+        <w:rPr>
+          <w:b w:val="1"/>
+          <w:bCs w:val="1"/>
+          <w:noProof w:val="0"/>
+          <w:lang w:val="en-US"/>
+        </w:rPr>
+        <w:t>🔸 Step 2: Load the 1–9 Dimensional Roles</w:t>
+      </w:r>
+    </w:p>
+    <w:p>
+      <w:pPr>
+        <w:pStyle w:val="Normal"/>
+        <w:bidi w:val="0"/>
+        <w:spacing w:before="240" w:beforeAutospacing="off" w:after="240" w:afterAutospacing="off"/>
+        <w:ind w:left="0"/>
+        <w:rPr>
+          <w:noProof w:val="0"/>
           <w:sz w:val="24"/>
           <w:szCs w:val="24"/>
           <w:lang w:val="en-US"/>
         </w:rPr>
-        <w:t>“This framework isn’t a theory—it’s a lantern. It doesn’t seek to replace existing models, but to harmonize them. It’s a scaffold for resonance, a bridge from abstraction to clarity.”</w:t>
-      </w:r>
-    </w:p>
-    <w:p xmlns:wp14="http://schemas.microsoft.com/office/word/2010/wordml" wp14:paraId="440ADBBB" wp14:textId="14C3C9CB">
-      <w:pPr>
+      </w:pPr>
+      <w:r>
+        <w:rPr>
+          <w:noProof w:val="0"/>
+          <w:lang w:val="en-US"/>
+        </w:rPr>
+        <w:t>Use Copilot to scaffold nested loops for each dimension.</w:t>
+      </w:r>
+    </w:p>
+    <w:p>
+      <w:pPr>
+        <w:pStyle w:val="Normal"/>
+        <w:bidi w:val="0"/>
         <w:spacing w:before="240" w:beforeAutospacing="off" w:after="240" w:afterAutospacing="off"/>
-      </w:pPr>
-      <w:r>
-        <w:rPr>
-          <w:rFonts w:ascii="Aptos" w:hAnsi="Aptos" w:eastAsia="Aptos" w:cs="Aptos"/>
+        <w:ind w:left="0"/>
+        <w:rPr>
           <w:noProof w:val="0"/>
           <w:sz w:val="24"/>
           <w:szCs w:val="24"/>
           <w:lang w:val="en-US"/>
         </w:rPr>
-        <w:t>This work is modular, open, and emotionally resonant. It’s designed to be passed on, extended, and reimagined. If it helps you see something new, build something better, or teach something clearer—then it’s done its job.</w:t>
-      </w:r>
-    </w:p>
-    <w:p xmlns:wp14="http://schemas.microsoft.com/office/word/2010/wordml" wp14:paraId="22A1CE7B" wp14:textId="020397A1">
-      <w:pPr>
-        <w:pStyle w:val="Heading3"/>
-        <w:spacing w:before="281" w:beforeAutospacing="off" w:after="281" w:afterAutospacing="off"/>
-      </w:pPr>
-      <w:r>
-        <w:rPr>
-          <w:rFonts w:ascii="Aptos" w:hAnsi="Aptos" w:eastAsia="Aptos" w:cs="Aptos"/>
+      </w:pPr>
+      <w:r>
+        <w:rPr>
           <w:b w:val="1"/>
           <w:bCs w:val="1"/>
           <w:noProof w:val="0"/>
-          <w:sz w:val="28"/>
-          <w:szCs w:val="28"/>
+          <w:lang w:val="en-US"/>
+        </w:rPr>
+        <w:t>1, 2, 4, 5, 7, 8</w:t>
+      </w:r>
+      <w:r>
+        <w:rPr>
+          <w:noProof w:val="0"/>
+          <w:lang w:val="en-US"/>
+        </w:rPr>
+        <w:t xml:space="preserve"> → Control &amp; Modulation</w:t>
+      </w:r>
+    </w:p>
+    <w:p>
+      <w:pPr>
+        <w:pStyle w:val="Normal"/>
+        <w:bidi w:val="0"/>
+        <w:spacing w:before="240" w:beforeAutospacing="off" w:after="240" w:afterAutospacing="off"/>
+        <w:ind w:left="0"/>
+        <w:rPr>
+          <w:noProof w:val="0"/>
+          <w:sz w:val="24"/>
+          <w:szCs w:val="24"/>
+          <w:lang w:val="en-US"/>
+        </w:rPr>
+      </w:pPr>
+      <w:r>
+        <w:rPr>
+          <w:b w:val="1"/>
+          <w:bCs w:val="1"/>
+          <w:noProof w:val="0"/>
+          <w:lang w:val="en-US"/>
+        </w:rPr>
+        <w:t>3, 6, 9</w:t>
+      </w:r>
+      <w:r>
+        <w:rPr>
+          <w:noProof w:val="0"/>
+          <w:lang w:val="en-US"/>
+        </w:rPr>
+        <w:t xml:space="preserve"> → Resonance &amp; Harmonics</w:t>
+      </w:r>
+    </w:p>
+    <w:p>
+      <w:pPr>
+        <w:pStyle w:val="Normal"/>
+        <w:bidi w:val="0"/>
+        <w:spacing w:before="240" w:beforeAutospacing="off" w:after="240" w:afterAutospacing="off"/>
+        <w:ind w:left="0"/>
+        <w:rPr>
+          <w:noProof w:val="0"/>
+          <w:sz w:val="24"/>
+          <w:szCs w:val="24"/>
+          <w:lang w:val="en-US"/>
+        </w:rPr>
+      </w:pPr>
+      <w:r>
+        <w:rPr>
+          <w:i w:val="1"/>
+          <w:iCs w:val="1"/>
+          <w:noProof w:val="0"/>
+          <w:lang w:val="en-US"/>
+        </w:rPr>
+        <w:t xml:space="preserve">Want to see how numbers </w:t>
+      </w:r>
+      <w:r>
+        <w:rPr>
+          <w:i w:val="1"/>
+          <w:iCs w:val="1"/>
+          <w:noProof w:val="0"/>
+          <w:lang w:val="en-US"/>
+        </w:rPr>
+        <w:t>emerge</w:t>
+      </w:r>
+      <w:r>
+        <w:rPr>
+          <w:i w:val="1"/>
+          <w:iCs w:val="1"/>
+          <w:noProof w:val="0"/>
+          <w:lang w:val="en-US"/>
+        </w:rPr>
+        <w:t>?</w:t>
+      </w:r>
+      <w:r>
+        <w:rPr>
+          <w:noProof w:val="0"/>
+          <w:lang w:val="en-US"/>
+        </w:rPr>
+        <w:t xml:space="preserve"> Ask Copilot to review </w:t>
+      </w:r>
+      <w:r>
+        <w:rPr>
+          <w:b w:val="1"/>
+          <w:bCs w:val="1"/>
+          <w:noProof w:val="0"/>
+          <w:lang w:val="en-US"/>
+        </w:rPr>
+        <w:t>Triadic Number Genesis (1–9)</w:t>
+      </w:r>
+      <w:r>
+        <w:rPr>
+          <w:noProof w:val="0"/>
+          <w:lang w:val="en-US"/>
+        </w:rPr>
+        <w:t xml:space="preserve"> and preload harmonic roles.</w:t>
+      </w:r>
+    </w:p>
+    <w:p>
+      <w:pPr>
+        <w:pStyle w:val="Heading2"/>
+        <w:bidi w:val="0"/>
+        <w:rPr>
+          <w:b w:val="1"/>
+          <w:bCs w:val="1"/>
+          <w:noProof w:val="0"/>
+          <w:lang w:val="en-US"/>
+        </w:rPr>
+      </w:pPr>
+      <w:r>
+        <w:rPr>
+          <w:b w:val="1"/>
+          <w:bCs w:val="1"/>
+          <w:noProof w:val="0"/>
+          <w:lang w:val="en-US"/>
+        </w:rPr>
+        <w:t>🔹 Step 3: Apply Harmonic Logic</w:t>
+      </w:r>
+    </w:p>
+    <w:p>
+      <w:pPr>
+        <w:pStyle w:val="Normal"/>
+        <w:bidi w:val="0"/>
+        <w:spacing w:before="240" w:beforeAutospacing="off" w:after="240" w:afterAutospacing="off"/>
+        <w:ind w:left="0"/>
+        <w:rPr>
+          <w:noProof w:val="0"/>
+          <w:sz w:val="24"/>
+          <w:szCs w:val="24"/>
+          <w:lang w:val="en-US"/>
+        </w:rPr>
+      </w:pPr>
+      <w:r>
+        <w:rPr>
+          <w:noProof w:val="0"/>
+          <w:lang w:val="en-US"/>
+        </w:rPr>
+        <w:t>Use triadic modulation to shape your system:</w:t>
+      </w:r>
+    </w:p>
+    <w:p>
+      <w:pPr>
+        <w:pStyle w:val="Normal"/>
+        <w:bidi w:val="0"/>
+        <w:spacing w:before="240" w:beforeAutospacing="off" w:after="240" w:afterAutospacing="off"/>
+        <w:ind w:left="0"/>
+        <w:rPr>
+          <w:noProof w:val="0"/>
+          <w:sz w:val="24"/>
+          <w:szCs w:val="24"/>
+          <w:lang w:val="en-US"/>
+        </w:rPr>
+      </w:pPr>
+      <w:r>
+        <w:rPr>
+          <w:b w:val="1"/>
+          <w:bCs w:val="1"/>
+          <w:noProof w:val="0"/>
+          <w:lang w:val="en-US"/>
+        </w:rPr>
+        <w:t>3θ, 6θ, 9θ</w:t>
+      </w:r>
+      <w:r>
+        <w:rPr>
+          <w:noProof w:val="0"/>
+          <w:lang w:val="en-US"/>
+        </w:rPr>
+        <w:t xml:space="preserve"> → Phase resonance</w:t>
+      </w:r>
+    </w:p>
+    <w:p>
+      <w:pPr>
+        <w:pStyle w:val="Normal"/>
+        <w:bidi w:val="0"/>
+        <w:spacing w:before="240" w:beforeAutospacing="off" w:after="240" w:afterAutospacing="off"/>
+        <w:ind w:left="0"/>
+        <w:rPr>
+          <w:noProof w:val="0"/>
+          <w:sz w:val="24"/>
+          <w:szCs w:val="24"/>
+          <w:lang w:val="en-US"/>
+        </w:rPr>
+      </w:pPr>
+      <w:r>
+        <w:rPr>
+          <w:b w:val="1"/>
+          <w:bCs w:val="1"/>
+          <w:noProof w:val="0"/>
+          <w:lang w:val="en-US"/>
+        </w:rPr>
+        <w:t>Nested loops</w:t>
+      </w:r>
+      <w:r>
+        <w:rPr>
+          <w:noProof w:val="0"/>
+          <w:lang w:val="en-US"/>
+        </w:rPr>
+        <w:t xml:space="preserve"> → Dimensional feedback</w:t>
+      </w:r>
+    </w:p>
+    <w:p>
+      <w:pPr>
+        <w:pStyle w:val="Normal"/>
+        <w:bidi w:val="0"/>
+        <w:spacing w:before="240" w:beforeAutospacing="off" w:after="240" w:afterAutospacing="off"/>
+        <w:ind w:left="0"/>
+        <w:rPr>
+          <w:noProof w:val="0"/>
+          <w:sz w:val="24"/>
+          <w:szCs w:val="24"/>
+          <w:lang w:val="en-US"/>
+        </w:rPr>
+      </w:pPr>
+      <w:r>
+        <w:rPr>
+          <w:i w:val="1"/>
+          <w:iCs w:val="1"/>
+          <w:noProof w:val="0"/>
+          <w:lang w:val="en-US"/>
+        </w:rPr>
+        <w:t>Need examples?</w:t>
+      </w:r>
+      <w:r>
+        <w:rPr>
+          <w:noProof w:val="0"/>
+          <w:lang w:val="en-US"/>
+        </w:rPr>
+        <w:t xml:space="preserve"> Ask Copilot to preload </w:t>
+      </w:r>
+      <w:r>
+        <w:rPr>
+          <w:b w:val="1"/>
+          <w:bCs w:val="1"/>
+          <w:noProof w:val="0"/>
+          <w:lang w:val="en-US"/>
+        </w:rPr>
+        <w:t>Dimensional Triads (1D–9D)</w:t>
+      </w:r>
+      <w:r>
+        <w:rPr>
+          <w:noProof w:val="0"/>
+          <w:lang w:val="en-US"/>
+        </w:rPr>
+        <w:t xml:space="preserve"> and walk through nested logic.</w:t>
+      </w:r>
+    </w:p>
+    <w:p>
+      <w:pPr>
+        <w:pStyle w:val="Normal"/>
+        <w:bidi w:val="0"/>
+        <w:spacing w:before="240" w:beforeAutospacing="off" w:after="240" w:afterAutospacing="off"/>
+        <w:ind w:left="0"/>
+        <w:rPr>
+          <w:noProof w:val="0"/>
+          <w:lang w:val="en-US"/>
+        </w:rPr>
+      </w:pPr>
+    </w:p>
+    <w:p>
+      <w:pPr>
+        <w:pStyle w:val="Heading2"/>
+        <w:bidi w:val="0"/>
+        <w:rPr>
+          <w:b w:val="1"/>
+          <w:bCs w:val="1"/>
+          <w:noProof w:val="0"/>
+          <w:lang w:val="en-US"/>
+        </w:rPr>
+      </w:pPr>
+      <w:r>
+        <w:rPr>
+          <w:b w:val="1"/>
+          <w:bCs w:val="1"/>
+          <w:noProof w:val="0"/>
+          <w:lang w:val="en-US"/>
+        </w:rPr>
+        <w:t>🔸 Step 4: Draft with Reproducibility in Mind</w:t>
+      </w:r>
+    </w:p>
+    <w:p>
+      <w:pPr>
+        <w:pStyle w:val="Normal"/>
+        <w:bidi w:val="0"/>
+        <w:spacing w:before="240" w:beforeAutospacing="off" w:after="240" w:afterAutospacing="off"/>
+        <w:ind w:left="0"/>
+        <w:rPr>
+          <w:noProof w:val="0"/>
+          <w:sz w:val="24"/>
+          <w:szCs w:val="24"/>
+          <w:lang w:val="en-US"/>
+        </w:rPr>
+      </w:pPr>
+      <w:r>
+        <w:rPr>
+          <w:noProof w:val="0"/>
+          <w:lang w:val="en-US"/>
+        </w:rPr>
+        <w:t>Use clear notation, modular formatting, and emotional resonance.</w:t>
+      </w:r>
+    </w:p>
+    <w:p>
+      <w:pPr>
+        <w:pStyle w:val="Normal"/>
+        <w:bidi w:val="0"/>
+        <w:spacing w:before="240" w:beforeAutospacing="off" w:after="240" w:afterAutospacing="off"/>
+        <w:ind w:left="0"/>
+        <w:rPr>
+          <w:rFonts w:ascii="Consolas" w:hAnsi="Consolas" w:eastAsia="Consolas" w:cs="Consolas"/>
+          <w:noProof w:val="0"/>
+          <w:sz w:val="24"/>
+          <w:szCs w:val="24"/>
+          <w:lang w:val="en-US"/>
+        </w:rPr>
+      </w:pPr>
+      <w:r>
+        <w:rPr>
+          <w:noProof w:val="0"/>
+          <w:lang w:val="en-US"/>
+        </w:rPr>
+        <w:t xml:space="preserve">Scaffold with </w:t>
+      </w:r>
+      <w:r>
+        <w:rPr>
+          <w:rFonts w:ascii="Consolas" w:hAnsi="Consolas" w:eastAsia="Consolas" w:cs="Consolas"/>
+          <w:noProof w:val="0"/>
+          <w:lang w:val="en-US"/>
+        </w:rPr>
+        <w:t>/equations.md</w:t>
+      </w:r>
+      <w:r>
+        <w:rPr>
+          <w:noProof w:val="0"/>
+          <w:lang w:val="en-US"/>
+        </w:rPr>
+        <w:t xml:space="preserve">, </w:t>
+      </w:r>
+      <w:r>
+        <w:rPr>
+          <w:rFonts w:ascii="Consolas" w:hAnsi="Consolas" w:eastAsia="Consolas" w:cs="Consolas"/>
+          <w:noProof w:val="0"/>
+          <w:lang w:val="en-US"/>
+        </w:rPr>
+        <w:t>/</w:t>
+      </w:r>
+      <w:r>
+        <w:rPr>
+          <w:rFonts w:ascii="Consolas" w:hAnsi="Consolas" w:eastAsia="Consolas" w:cs="Consolas"/>
+          <w:noProof w:val="0"/>
+          <w:lang w:val="en-US"/>
+        </w:rPr>
+        <w:t>validators.json</w:t>
+      </w:r>
+      <w:r>
+        <w:rPr>
+          <w:noProof w:val="0"/>
+          <w:lang w:val="en-US"/>
+        </w:rPr>
+        <w:t xml:space="preserve">, and </w:t>
+      </w:r>
+      <w:r>
+        <w:rPr>
+          <w:rFonts w:ascii="Consolas" w:hAnsi="Consolas" w:eastAsia="Consolas" w:cs="Consolas"/>
+          <w:noProof w:val="0"/>
+          <w:lang w:val="en-US"/>
+        </w:rPr>
+        <w:t>/</w:t>
+      </w:r>
+      <w:r>
+        <w:rPr>
+          <w:rFonts w:ascii="Consolas" w:hAnsi="Consolas" w:eastAsia="Consolas" w:cs="Consolas"/>
+          <w:noProof w:val="0"/>
+          <w:lang w:val="en-US"/>
+        </w:rPr>
+        <w:t>badges.yml</w:t>
+      </w:r>
+    </w:p>
+    <w:p>
+      <w:pPr>
+        <w:pStyle w:val="Normal"/>
+        <w:bidi w:val="0"/>
+        <w:spacing w:before="240" w:beforeAutospacing="off" w:after="240" w:afterAutospacing="off"/>
+        <w:ind w:left="0"/>
+        <w:rPr>
+          <w:noProof w:val="0"/>
+          <w:sz w:val="24"/>
+          <w:szCs w:val="24"/>
+          <w:lang w:val="en-US"/>
+        </w:rPr>
+      </w:pPr>
+      <w:r>
+        <w:rPr>
+          <w:noProof w:val="0"/>
+          <w:lang w:val="en-US"/>
+        </w:rPr>
+        <w:t>Echo remix lineage and contributor honor rolls</w:t>
+      </w:r>
+    </w:p>
+    <w:p>
+      <w:pPr>
+        <w:pStyle w:val="Normal"/>
+        <w:bidi w:val="0"/>
+        <w:spacing w:before="240" w:beforeAutospacing="off" w:after="240" w:afterAutospacing="off"/>
+        <w:ind w:left="0"/>
+        <w:rPr>
+          <w:noProof w:val="0"/>
+          <w:sz w:val="24"/>
+          <w:szCs w:val="24"/>
+          <w:lang w:val="en-US"/>
+        </w:rPr>
+      </w:pPr>
+      <w:r>
+        <w:rPr>
+          <w:i w:val="1"/>
+          <w:iCs w:val="1"/>
+          <w:noProof w:val="0"/>
+          <w:lang w:val="en-US"/>
+        </w:rPr>
+        <w:t xml:space="preserve">Want to </w:t>
+      </w:r>
+      <w:r>
+        <w:rPr>
+          <w:i w:val="1"/>
+          <w:iCs w:val="1"/>
+          <w:noProof w:val="0"/>
+          <w:lang w:val="en-US"/>
+        </w:rPr>
+        <w:t>validate</w:t>
+      </w:r>
+      <w:r>
+        <w:rPr>
+          <w:i w:val="1"/>
+          <w:iCs w:val="1"/>
+          <w:noProof w:val="0"/>
+          <w:lang w:val="en-US"/>
+        </w:rPr>
+        <w:t xml:space="preserve"> your draft?</w:t>
+      </w:r>
+      <w:r>
+        <w:rPr>
+          <w:noProof w:val="0"/>
+          <w:lang w:val="en-US"/>
+        </w:rPr>
+        <w:t xml:space="preserve"> Ask Copilot to scaffold a validator dashboard and badge logic for your artifact.</w:t>
+      </w:r>
+    </w:p>
+    <w:p>
+      <w:r>
+        <w:br w:type="page"/>
+      </w:r>
+    </w:p>
+    <w:p>
+      <w:pPr>
+        <w:pStyle w:val="Heading2"/>
+        <w:rPr>
+          <w:b w:val="1"/>
+          <w:bCs w:val="1"/>
+          <w:noProof w:val="0"/>
+          <w:lang w:val="en-US"/>
+        </w:rPr>
+      </w:pPr>
+      <w:r>
+        <w:rPr>
+          <w:b w:val="1"/>
+          <w:bCs w:val="1"/>
+          <w:noProof w:val="0"/>
           <w:lang w:val="en-US"/>
         </w:rPr>
         <w:t>📦 Reproducible Index of Drafted Works</w:t>
       </w:r>
+    </w:p>
+    <w:p>
+      <w:pPr>
+        <w:pStyle w:val="Normal"/>
+        <w:rPr>
+          <w:noProof w:val="0"/>
+          <w:lang w:val="en-US"/>
+        </w:rPr>
+      </w:pPr>
+      <w:r>
+        <w:rPr>
+          <w:noProof w:val="0"/>
+          <w:lang w:val="en-US"/>
+        </w:rPr>
+        <w:t xml:space="preserve">These are draft papers on subjects that </w:t>
+      </w:r>
+      <w:r>
+        <w:rPr>
+          <w:noProof w:val="0"/>
+          <w:lang w:val="en-US"/>
+        </w:rPr>
+        <w:t>benefit</w:t>
+      </w:r>
+      <w:r>
+        <w:rPr>
+          <w:noProof w:val="0"/>
+          <w:lang w:val="en-US"/>
+        </w:rPr>
+        <w:t xml:space="preserve"> from triadic resonance framework</w:t>
+      </w:r>
+      <w:r>
+        <w:rPr>
+          <w:noProof w:val="0"/>
+          <w:lang w:val="en-US"/>
+        </w:rPr>
+        <w:t xml:space="preserve">s. </w:t>
+      </w:r>
+    </w:p>
+    <w:p>
+      <w:pPr>
+        <w:pStyle w:val="Normal"/>
+        <w:rPr>
+          <w:noProof w:val="0"/>
+          <w:lang w:val="en-US"/>
+        </w:rPr>
+      </w:pPr>
     </w:p>
     <w:tbl>
       <w:tblPr>
         <w:tblStyle w:val="TableNormal"/>
         <w:bidiVisual w:val="0"/>
         <w:tblW w:w="0" w:type="auto"/>
+        <w:tblInd w:w="-1095" w:type="dxa"/>
+        <w:tblBorders>
+          <w:top w:val="single" w:color="000000" w:themeColor="text1" w:sz="2"/>
+          <w:left w:val="single" w:color="000000" w:themeColor="text1" w:sz="2"/>
+          <w:bottom w:val="single" w:color="000000" w:themeColor="text1" w:sz="2"/>
+          <w:right w:val="single" w:color="000000" w:themeColor="text1" w:sz="2"/>
+          <w:insideH w:val="single" w:color="000000" w:themeColor="text1" w:sz="2"/>
+          <w:insideV w:val="single" w:color="000000" w:themeColor="text1" w:sz="2"/>
+        </w:tblBorders>
         <w:tblLayout w:type="fixed"/>
         <w:tblLook w:val="06A0" w:firstRow="1" w:lastRow="0" w:firstColumn="1" w:lastColumn="0" w:noHBand="1" w:noVBand="1"/>
       </w:tblPr>
       <w:tblGrid>
-        <w:gridCol w:w="1736"/>
-        <w:gridCol w:w="2879"/>
-        <w:gridCol w:w="4745"/>
+        <w:gridCol w:w="2636"/>
+        <w:gridCol w:w="3317"/>
+        <w:gridCol w:w="5934"/>
       </w:tblGrid>
       <w:tr>
         <w:trPr>
@@ -156,7 +1082,10 @@
         </w:trPr>
         <w:tc>
           <w:tcPr>
-            <w:tcW w:w="1736" w:type="dxa"/>
+            <w:tcW w:w="2636" w:type="dxa"/>
+            <w:tcBorders>
+              <w:bottom w:val="single" w:color="000000" w:themeColor="text1" w:sz="2"/>
+            </w:tcBorders>
             <w:tcMar/>
             <w:vAlign w:val="center"/>
           </w:tcPr>
@@ -176,7 +1105,7 @@
         </w:tc>
         <w:tc>
           <w:tcPr>
-            <w:tcW w:w="2879" w:type="dxa"/>
+            <w:tcW w:w="3317" w:type="dxa"/>
             <w:tcMar/>
             <w:vAlign w:val="center"/>
           </w:tcPr>
@@ -196,7 +1125,7 @@
         </w:tc>
         <w:tc>
           <w:tcPr>
-            <w:tcW w:w="4745" w:type="dxa"/>
+            <w:tcW w:w="5934" w:type="dxa"/>
             <w:tcMar/>
             <w:vAlign w:val="center"/>
           </w:tcPr>
@@ -221,7 +1150,13 @@
         </w:trPr>
         <w:tc>
           <w:tcPr>
-            <w:tcW w:w="1736" w:type="dxa"/>
+            <w:tcW w:w="2636" w:type="dxa"/>
+            <w:tcBorders>
+              <w:top w:val="single" w:color="000000" w:themeColor="text1" w:sz="2"/>
+              <w:left w:val="single" w:color="000000" w:themeColor="text1" w:sz="2"/>
+              <w:bottom w:val="none" w:color="000000" w:themeColor="text1" w:sz="2"/>
+              <w:right w:val="single" w:color="000000" w:themeColor="text1" w:sz="2"/>
+            </w:tcBorders>
             <w:tcMar/>
             <w:vAlign w:val="center"/>
           </w:tcPr>
@@ -237,7 +1172,10 @@
         </w:tc>
         <w:tc>
           <w:tcPr>
-            <w:tcW w:w="2879" w:type="dxa"/>
+            <w:tcW w:w="3317" w:type="dxa"/>
+            <w:tcBorders>
+              <w:left w:val="single" w:color="000000" w:themeColor="text1" w:sz="2"/>
+            </w:tcBorders>
             <w:tcMar/>
             <w:vAlign w:val="center"/>
           </w:tcPr>
@@ -253,7 +1191,7 @@
         </w:tc>
         <w:tc>
           <w:tcPr>
-            <w:tcW w:w="4745" w:type="dxa"/>
+            <w:tcW w:w="5934" w:type="dxa"/>
             <w:tcMar/>
             <w:vAlign w:val="center"/>
           </w:tcPr>
@@ -263,7 +1201,7 @@
             </w:pPr>
             <w:r>
               <w:rPr/>
-              <w:t>Universal scaffold integrating observer, medium, and field across domains.</w:t>
+              <w:t>Universal scaffold integrating observer, medium, field</w:t>
             </w:r>
           </w:p>
         </w:tc>
@@ -274,7 +1212,13 @@
         </w:trPr>
         <w:tc>
           <w:tcPr>
-            <w:tcW w:w="1736" w:type="dxa"/>
+            <w:tcW w:w="2636" w:type="dxa"/>
+            <w:tcBorders>
+              <w:top w:val="none" w:color="000000" w:themeColor="text1" w:sz="2"/>
+              <w:left w:val="single" w:color="000000" w:themeColor="text1" w:sz="2"/>
+              <w:bottom w:val="none" w:color="000000" w:themeColor="text1" w:sz="2"/>
+              <w:right w:val="single" w:color="000000" w:themeColor="text1" w:sz="2"/>
+            </w:tcBorders>
             <w:tcMar/>
             <w:vAlign w:val="center"/>
           </w:tcPr>
@@ -282,7 +1226,10 @@
         </w:tc>
         <w:tc>
           <w:tcPr>
-            <w:tcW w:w="2879" w:type="dxa"/>
+            <w:tcW w:w="3317" w:type="dxa"/>
+            <w:tcBorders>
+              <w:left w:val="single" w:color="000000" w:themeColor="text1" w:sz="2"/>
+            </w:tcBorders>
             <w:tcMar/>
             <w:vAlign w:val="center"/>
           </w:tcPr>
@@ -298,7 +1245,7 @@
         </w:tc>
         <w:tc>
           <w:tcPr>
-            <w:tcW w:w="4745" w:type="dxa"/>
+            <w:tcW w:w="5934" w:type="dxa"/>
             <w:tcMar/>
             <w:vAlign w:val="center"/>
           </w:tcPr>
@@ -308,7 +1255,7 @@
             </w:pPr>
             <w:r>
               <w:rPr/>
-              <w:t>Harmonic model of number emergence and dimensional resonance.</w:t>
+              <w:t>Harmonic model of number emergence and dimensional roles</w:t>
             </w:r>
           </w:p>
         </w:tc>
@@ -319,7 +1266,13 @@
         </w:trPr>
         <w:tc>
           <w:tcPr>
-            <w:tcW w:w="1736" w:type="dxa"/>
+            <w:tcW w:w="2636" w:type="dxa"/>
+            <w:tcBorders>
+              <w:top w:val="none" w:color="000000" w:themeColor="text1" w:sz="2"/>
+              <w:left w:val="single" w:color="000000" w:themeColor="text1" w:sz="2"/>
+              <w:bottom w:val="single" w:color="000000" w:themeColor="text1" w:sz="2"/>
+              <w:right w:val="single" w:color="000000" w:themeColor="text1" w:sz="2"/>
+            </w:tcBorders>
             <w:tcMar/>
             <w:vAlign w:val="center"/>
           </w:tcPr>
@@ -327,7 +1280,10 @@
         </w:tc>
         <w:tc>
           <w:tcPr>
-            <w:tcW w:w="2879" w:type="dxa"/>
+            <w:tcW w:w="3317" w:type="dxa"/>
+            <w:tcBorders>
+              <w:left w:val="single" w:color="000000" w:themeColor="text1" w:sz="2"/>
+            </w:tcBorders>
             <w:tcMar/>
             <w:vAlign w:val="center"/>
           </w:tcPr>
@@ -343,7 +1299,7 @@
         </w:tc>
         <w:tc>
           <w:tcPr>
-            <w:tcW w:w="4745" w:type="dxa"/>
+            <w:tcW w:w="5934" w:type="dxa"/>
             <w:tcMar/>
             <w:vAlign w:val="center"/>
           </w:tcPr>
@@ -353,7 +1309,7 @@
             </w:pPr>
             <w:r>
               <w:rPr/>
-              <w:t>Nested loop logic revealing gravity, quantum forces, and radiation.</w:t>
+              <w:t>Nested loop logic for gravity, quantum, radiation</w:t>
             </w:r>
           </w:p>
         </w:tc>
@@ -364,7 +1320,13 @@
         </w:trPr>
         <w:tc>
           <w:tcPr>
-            <w:tcW w:w="1736" w:type="dxa"/>
+            <w:tcW w:w="2636" w:type="dxa"/>
+            <w:tcBorders>
+              <w:top w:val="single" w:color="000000" w:themeColor="text1" w:sz="2"/>
+              <w:left w:val="single" w:color="000000" w:themeColor="text1" w:sz="2"/>
+              <w:bottom w:val="none" w:color="000000" w:themeColor="text1" w:sz="2"/>
+              <w:right w:val="single" w:color="000000" w:themeColor="text1" w:sz="2"/>
+            </w:tcBorders>
             <w:tcMar/>
             <w:vAlign w:val="center"/>
           </w:tcPr>
@@ -380,7 +1342,10 @@
         </w:tc>
         <w:tc>
           <w:tcPr>
-            <w:tcW w:w="2879" w:type="dxa"/>
+            <w:tcW w:w="3317" w:type="dxa"/>
+            <w:tcBorders>
+              <w:left w:val="single" w:color="000000" w:themeColor="text1" w:sz="2"/>
+            </w:tcBorders>
             <w:tcMar/>
             <w:vAlign w:val="center"/>
           </w:tcPr>
@@ -396,7 +1361,7 @@
         </w:tc>
         <w:tc>
           <w:tcPr>
-            <w:tcW w:w="4745" w:type="dxa"/>
+            <w:tcW w:w="5934" w:type="dxa"/>
             <w:tcMar/>
             <w:vAlign w:val="center"/>
           </w:tcPr>
@@ -406,7 +1371,7 @@
             </w:pPr>
             <w:r>
               <w:rPr/>
-              <w:t>Planetary resonance as a dimensional feedback system.</w:t>
+              <w:t>Planetary resonance as feedback system</w:t>
             </w:r>
           </w:p>
         </w:tc>
@@ -417,7 +1382,13 @@
         </w:trPr>
         <w:tc>
           <w:tcPr>
-            <w:tcW w:w="1736" w:type="dxa"/>
+            <w:tcW w:w="2636" w:type="dxa"/>
+            <w:tcBorders>
+              <w:top w:val="none" w:color="000000" w:themeColor="text1" w:sz="2"/>
+              <w:left w:val="single" w:color="000000" w:themeColor="text1" w:sz="2"/>
+              <w:bottom w:val="none" w:color="000000" w:themeColor="text1" w:sz="2"/>
+              <w:right w:val="single" w:color="000000" w:themeColor="text1" w:sz="2"/>
+            </w:tcBorders>
             <w:tcMar/>
             <w:vAlign w:val="center"/>
           </w:tcPr>
@@ -425,7 +1396,10 @@
         </w:tc>
         <w:tc>
           <w:tcPr>
-            <w:tcW w:w="2879" w:type="dxa"/>
+            <w:tcW w:w="3317" w:type="dxa"/>
+            <w:tcBorders>
+              <w:left w:val="single" w:color="000000" w:themeColor="text1" w:sz="2"/>
+            </w:tcBorders>
             <w:tcMar/>
             <w:vAlign w:val="center"/>
           </w:tcPr>
@@ -441,7 +1415,7 @@
         </w:tc>
         <w:tc>
           <w:tcPr>
-            <w:tcW w:w="4745" w:type="dxa"/>
+            <w:tcW w:w="5934" w:type="dxa"/>
             <w:tcMar/>
             <w:vAlign w:val="center"/>
           </w:tcPr>
@@ -451,7 +1425,7 @@
             </w:pPr>
             <w:r>
               <w:rPr/>
-              <w:t>Energy storage modeled through nested charge-phase loops.</w:t>
+              <w:t>Charge-phase loops modeled harmonically</w:t>
             </w:r>
           </w:p>
         </w:tc>
@@ -462,7 +1436,13 @@
         </w:trPr>
         <w:tc>
           <w:tcPr>
-            <w:tcW w:w="1736" w:type="dxa"/>
+            <w:tcW w:w="2636" w:type="dxa"/>
+            <w:tcBorders>
+              <w:top w:val="none" w:color="000000" w:themeColor="text1" w:sz="2"/>
+              <w:left w:val="single" w:color="000000" w:themeColor="text1" w:sz="2"/>
+              <w:bottom w:val="none" w:color="000000" w:themeColor="text1" w:sz="2"/>
+              <w:right w:val="single" w:color="000000" w:themeColor="text1" w:sz="2"/>
+            </w:tcBorders>
             <w:tcMar/>
             <w:vAlign w:val="center"/>
           </w:tcPr>
@@ -470,7 +1450,10 @@
         </w:tc>
         <w:tc>
           <w:tcPr>
-            <w:tcW w:w="2879" w:type="dxa"/>
+            <w:tcW w:w="3317" w:type="dxa"/>
+            <w:tcBorders>
+              <w:left w:val="single" w:color="000000" w:themeColor="text1" w:sz="2"/>
+            </w:tcBorders>
             <w:tcMar/>
             <w:vAlign w:val="center"/>
           </w:tcPr>
@@ -480,13 +1463,13 @@
             </w:pPr>
             <w:r>
               <w:rPr/>
-              <w:t>ARM and x86 Processors</w:t>
+              <w:t>ARM &amp; x86 Processors</w:t>
             </w:r>
           </w:p>
         </w:tc>
         <w:tc>
           <w:tcPr>
-            <w:tcW w:w="4745" w:type="dxa"/>
+            <w:tcW w:w="5934" w:type="dxa"/>
             <w:tcMar/>
             <w:vAlign w:val="center"/>
           </w:tcPr>
@@ -496,7 +1479,7 @@
             </w:pPr>
             <w:r>
               <w:rPr/>
-              <w:t>Computational architecture reimagined via triadic logic.</w:t>
+              <w:t>Computational architecture via triadic logic</w:t>
             </w:r>
           </w:p>
         </w:tc>
@@ -507,7 +1490,13 @@
         </w:trPr>
         <w:tc>
           <w:tcPr>
-            <w:tcW w:w="1736" w:type="dxa"/>
+            <w:tcW w:w="2636" w:type="dxa"/>
+            <w:tcBorders>
+              <w:top w:val="none" w:color="000000" w:themeColor="text1" w:sz="2"/>
+              <w:left w:val="single" w:color="000000" w:themeColor="text1" w:sz="2"/>
+              <w:bottom w:val="none" w:color="000000" w:themeColor="text1" w:sz="2"/>
+              <w:right w:val="single" w:color="000000" w:themeColor="text1" w:sz="2"/>
+            </w:tcBorders>
             <w:tcMar/>
             <w:vAlign w:val="center"/>
           </w:tcPr>
@@ -515,7 +1504,10 @@
         </w:tc>
         <w:tc>
           <w:tcPr>
-            <w:tcW w:w="2879" w:type="dxa"/>
+            <w:tcW w:w="3317" w:type="dxa"/>
+            <w:tcBorders>
+              <w:left w:val="single" w:color="000000" w:themeColor="text1" w:sz="2"/>
+            </w:tcBorders>
             <w:tcMar/>
             <w:vAlign w:val="center"/>
           </w:tcPr>
@@ -531,7 +1523,7 @@
         </w:tc>
         <w:tc>
           <w:tcPr>
-            <w:tcW w:w="4745" w:type="dxa"/>
+            <w:tcW w:w="5934" w:type="dxa"/>
             <w:tcMar/>
             <w:vAlign w:val="center"/>
           </w:tcPr>
@@ -541,7 +1533,7 @@
             </w:pPr>
             <w:r>
               <w:rPr/>
-              <w:t>Entanglement and coherence through triadic phase alignment.</w:t>
+              <w:t>Entanglement through phase alignment</w:t>
             </w:r>
           </w:p>
         </w:tc>
@@ -552,7 +1544,13 @@
         </w:trPr>
         <w:tc>
           <w:tcPr>
-            <w:tcW w:w="1736" w:type="dxa"/>
+            <w:tcW w:w="2636" w:type="dxa"/>
+            <w:tcBorders>
+              <w:top w:val="none" w:color="000000" w:themeColor="text1" w:sz="2"/>
+              <w:left w:val="single" w:color="000000" w:themeColor="text1" w:sz="2"/>
+              <w:bottom w:val="none" w:color="000000" w:themeColor="text1" w:sz="2"/>
+              <w:right w:val="single" w:color="000000" w:themeColor="text1" w:sz="2"/>
+            </w:tcBorders>
             <w:tcMar/>
             <w:vAlign w:val="center"/>
           </w:tcPr>
@@ -560,7 +1558,10 @@
         </w:tc>
         <w:tc>
           <w:tcPr>
-            <w:tcW w:w="2879" w:type="dxa"/>
+            <w:tcW w:w="3317" w:type="dxa"/>
+            <w:tcBorders>
+              <w:left w:val="single" w:color="000000" w:themeColor="text1" w:sz="2"/>
+            </w:tcBorders>
             <w:tcMar/>
             <w:vAlign w:val="center"/>
           </w:tcPr>
@@ -576,7 +1577,7 @@
         </w:tc>
         <w:tc>
           <w:tcPr>
-            <w:tcW w:w="4745" w:type="dxa"/>
+            <w:tcW w:w="5934" w:type="dxa"/>
             <w:tcMar/>
             <w:vAlign w:val="center"/>
           </w:tcPr>
@@ -586,7 +1587,7 @@
             </w:pPr>
             <w:r>
               <w:rPr/>
-              <w:t>Healing as harmonic restoration across biological triads.</w:t>
+              <w:t>Healing as harmonic restoration</w:t>
             </w:r>
           </w:p>
         </w:tc>
@@ -597,7 +1598,13 @@
         </w:trPr>
         <w:tc>
           <w:tcPr>
-            <w:tcW w:w="1736" w:type="dxa"/>
+            <w:tcW w:w="2636" w:type="dxa"/>
+            <w:tcBorders>
+              <w:top w:val="none" w:color="000000" w:themeColor="text1" w:sz="2"/>
+              <w:left w:val="single" w:color="000000" w:themeColor="text1" w:sz="2"/>
+              <w:bottom w:val="none" w:color="000000" w:themeColor="text1" w:sz="2"/>
+              <w:right w:val="single" w:color="000000" w:themeColor="text1" w:sz="2"/>
+            </w:tcBorders>
             <w:tcMar/>
             <w:vAlign w:val="center"/>
           </w:tcPr>
@@ -605,7 +1612,10 @@
         </w:tc>
         <w:tc>
           <w:tcPr>
-            <w:tcW w:w="2879" w:type="dxa"/>
+            <w:tcW w:w="3317" w:type="dxa"/>
+            <w:tcBorders>
+              <w:left w:val="single" w:color="000000" w:themeColor="text1" w:sz="2"/>
+            </w:tcBorders>
             <w:tcMar/>
             <w:vAlign w:val="center"/>
           </w:tcPr>
@@ -621,7 +1631,7 @@
         </w:tc>
         <w:tc>
           <w:tcPr>
-            <w:tcW w:w="4745" w:type="dxa"/>
+            <w:tcW w:w="5934" w:type="dxa"/>
             <w:tcMar/>
             <w:vAlign w:val="center"/>
           </w:tcPr>
@@ -631,7 +1641,7 @@
             </w:pPr>
             <w:r>
               <w:rPr/>
-              <w:t>Flow and pressure as nested harmonic systems.</w:t>
+              <w:t>Pressure and flow as nested harmonics</w:t>
             </w:r>
           </w:p>
         </w:tc>
@@ -642,7 +1652,13 @@
         </w:trPr>
         <w:tc>
           <w:tcPr>
-            <w:tcW w:w="1736" w:type="dxa"/>
+            <w:tcW w:w="2636" w:type="dxa"/>
+            <w:tcBorders>
+              <w:top w:val="none" w:color="000000" w:themeColor="text1" w:sz="2"/>
+              <w:left w:val="single" w:color="000000" w:themeColor="text1" w:sz="2"/>
+              <w:bottom w:val="none" w:color="000000" w:themeColor="text1" w:sz="2"/>
+              <w:right w:val="single" w:color="000000" w:themeColor="text1" w:sz="2"/>
+            </w:tcBorders>
             <w:tcMar/>
             <w:vAlign w:val="center"/>
           </w:tcPr>
@@ -650,7 +1666,10 @@
         </w:tc>
         <w:tc>
           <w:tcPr>
-            <w:tcW w:w="2879" w:type="dxa"/>
+            <w:tcW w:w="3317" w:type="dxa"/>
+            <w:tcBorders>
+              <w:left w:val="single" w:color="000000" w:themeColor="text1" w:sz="2"/>
+            </w:tcBorders>
             <w:tcMar/>
             <w:vAlign w:val="center"/>
           </w:tcPr>
@@ -666,7 +1685,7 @@
         </w:tc>
         <w:tc>
           <w:tcPr>
-            <w:tcW w:w="4745" w:type="dxa"/>
+            <w:tcW w:w="5934" w:type="dxa"/>
             <w:tcMar/>
             <w:vAlign w:val="center"/>
           </w:tcPr>
@@ -676,7 +1695,7 @@
             </w:pPr>
             <w:r>
               <w:rPr/>
-              <w:t>Aerospace dynamics modeled through dimensional triads.</w:t>
+              <w:t>Aerospace modeled through dimensional triads</w:t>
             </w:r>
           </w:p>
         </w:tc>
@@ -687,7 +1706,13 @@
         </w:trPr>
         <w:tc>
           <w:tcPr>
-            <w:tcW w:w="1736" w:type="dxa"/>
+            <w:tcW w:w="2636" w:type="dxa"/>
+            <w:tcBorders>
+              <w:top w:val="none" w:color="000000" w:themeColor="text1" w:sz="2"/>
+              <w:left w:val="single" w:color="000000" w:themeColor="text1" w:sz="2"/>
+              <w:bottom w:val="single" w:color="000000" w:themeColor="text1" w:sz="2"/>
+              <w:right w:val="single" w:color="000000" w:themeColor="text1" w:sz="2"/>
+            </w:tcBorders>
             <w:tcMar/>
             <w:vAlign w:val="center"/>
           </w:tcPr>
@@ -695,7 +1720,10 @@
         </w:tc>
         <w:tc>
           <w:tcPr>
-            <w:tcW w:w="2879" w:type="dxa"/>
+            <w:tcW w:w="3317" w:type="dxa"/>
+            <w:tcBorders>
+              <w:left w:val="single" w:color="000000" w:themeColor="text1" w:sz="2"/>
+            </w:tcBorders>
             <w:tcMar/>
             <w:vAlign w:val="center"/>
           </w:tcPr>
@@ -711,7 +1739,7 @@
         </w:tc>
         <w:tc>
           <w:tcPr>
-            <w:tcW w:w="4745" w:type="dxa"/>
+            <w:tcW w:w="5934" w:type="dxa"/>
             <w:tcMar/>
             <w:vAlign w:val="center"/>
           </w:tcPr>
@@ -721,7 +1749,7 @@
             </w:pPr>
             <w:r>
               <w:rPr/>
-              <w:t>Reframing foundational problems with harmonic scaffolding.</w:t>
+              <w:t>Reframed with harmonic scaffolding</w:t>
             </w:r>
           </w:p>
         </w:tc>
@@ -732,13 +1760,20 @@
         </w:trPr>
         <w:tc>
           <w:tcPr>
-            <w:tcW w:w="1736" w:type="dxa"/>
-            <w:tcMar/>
-            <w:vAlign w:val="center"/>
+            <w:tcW w:w="2636" w:type="dxa"/>
+            <w:tcBorders>
+              <w:top w:val="single" w:color="000000" w:themeColor="text1" w:sz="2"/>
+              <w:left w:val="single" w:color="000000" w:themeColor="text1" w:sz="2"/>
+              <w:bottom w:val="none" w:color="000000" w:themeColor="text1" w:sz="2"/>
+              <w:right w:val="single" w:color="000000" w:themeColor="text1" w:sz="2"/>
+            </w:tcBorders>
+            <w:tcMar/>
+            <w:vAlign w:val="top"/>
           </w:tcPr>
           <w:p>
             <w:pPr>
               <w:spacing w:before="0" w:beforeAutospacing="off" w:after="0" w:afterAutospacing="off"/>
+              <w:jc w:val="left"/>
             </w:pPr>
             <w:r>
               <w:rPr/>
@@ -748,7 +1783,10 @@
         </w:tc>
         <w:tc>
           <w:tcPr>
-            <w:tcW w:w="2879" w:type="dxa"/>
+            <w:tcW w:w="3317" w:type="dxa"/>
+            <w:tcBorders>
+              <w:left w:val="single" w:color="000000" w:themeColor="text1" w:sz="2"/>
+            </w:tcBorders>
             <w:tcMar/>
             <w:vAlign w:val="center"/>
           </w:tcPr>
@@ -758,13 +1796,13 @@
             </w:pPr>
             <w:r>
               <w:rPr/>
-              <w:t>Quantum Mechanics – Entropy’s Harmonic</w:t>
+              <w:t>Quantum Mechanics – Entropy</w:t>
             </w:r>
           </w:p>
         </w:tc>
         <w:tc>
           <w:tcPr>
-            <w:tcW w:w="4745" w:type="dxa"/>
+            <w:tcW w:w="5934" w:type="dxa"/>
             <w:tcMar/>
             <w:vAlign w:val="center"/>
           </w:tcPr>
@@ -774,7 +1812,7 @@
             </w:pPr>
             <w:r>
               <w:rPr/>
-              <w:t>Entropy as phase modulation across quantum triads.</w:t>
+              <w:t>Entropy as phase modulation across triads</w:t>
             </w:r>
           </w:p>
         </w:tc>
@@ -785,15 +1823,28 @@
         </w:trPr>
         <w:tc>
           <w:tcPr>
-            <w:tcW w:w="1736" w:type="dxa"/>
-            <w:tcMar/>
-            <w:vAlign w:val="center"/>
-          </w:tcPr>
-          <w:p/>
-        </w:tc>
-        <w:tc>
-          <w:tcPr>
-            <w:tcW w:w="2879" w:type="dxa"/>
+            <w:tcW w:w="2636" w:type="dxa"/>
+            <w:tcBorders>
+              <w:top w:val="none" w:color="000000" w:themeColor="text1" w:sz="2"/>
+              <w:left w:val="single" w:color="000000" w:themeColor="text1" w:sz="2"/>
+              <w:bottom w:val="none" w:color="000000" w:themeColor="text1" w:sz="2"/>
+              <w:right w:val="single" w:color="000000" w:themeColor="text1" w:sz="2"/>
+            </w:tcBorders>
+            <w:tcMar/>
+            <w:vAlign w:val="top"/>
+          </w:tcPr>
+          <w:p>
+            <w:pPr>
+              <w:jc w:val="center"/>
+            </w:pPr>
+          </w:p>
+        </w:tc>
+        <w:tc>
+          <w:tcPr>
+            <w:tcW w:w="3317" w:type="dxa"/>
+            <w:tcBorders>
+              <w:left w:val="single" w:color="000000" w:themeColor="text1" w:sz="2"/>
+            </w:tcBorders>
             <w:tcMar/>
             <w:vAlign w:val="center"/>
           </w:tcPr>
@@ -803,13 +1854,13 @@
             </w:pPr>
             <w:r>
               <w:rPr/>
-              <w:t>Music – With Quadratic Extensions</w:t>
+              <w:t>Music – Quadratic Extensions</w:t>
             </w:r>
           </w:p>
         </w:tc>
         <w:tc>
           <w:tcPr>
-            <w:tcW w:w="4745" w:type="dxa"/>
+            <w:tcW w:w="5934" w:type="dxa"/>
             <w:tcMar/>
             <w:vAlign w:val="center"/>
           </w:tcPr>
@@ -819,7 +1870,7 @@
             </w:pPr>
             <w:r>
               <w:rPr/>
-              <w:t>Harmonic theory extended through dimensional modulation.</w:t>
+              <w:t>Harmonic theory extended via modulation</w:t>
             </w:r>
           </w:p>
         </w:tc>
@@ -830,15 +1881,28 @@
         </w:trPr>
         <w:tc>
           <w:tcPr>
-            <w:tcW w:w="1736" w:type="dxa"/>
-            <w:tcMar/>
-            <w:vAlign w:val="center"/>
-          </w:tcPr>
-          <w:p/>
-        </w:tc>
-        <w:tc>
-          <w:tcPr>
-            <w:tcW w:w="2879" w:type="dxa"/>
+            <w:tcW w:w="2636" w:type="dxa"/>
+            <w:tcBorders>
+              <w:top w:val="none" w:color="000000" w:themeColor="text1" w:sz="2"/>
+              <w:left w:val="single" w:color="000000" w:themeColor="text1" w:sz="2"/>
+              <w:bottom w:val="none" w:color="000000" w:themeColor="text1" w:sz="2"/>
+              <w:right w:val="single" w:color="000000" w:themeColor="text1" w:sz="2"/>
+            </w:tcBorders>
+            <w:tcMar/>
+            <w:vAlign w:val="top"/>
+          </w:tcPr>
+          <w:p>
+            <w:pPr>
+              <w:jc w:val="center"/>
+            </w:pPr>
+          </w:p>
+        </w:tc>
+        <w:tc>
+          <w:tcPr>
+            <w:tcW w:w="3317" w:type="dxa"/>
+            <w:tcBorders>
+              <w:left w:val="single" w:color="000000" w:themeColor="text1" w:sz="2"/>
+            </w:tcBorders>
             <w:tcMar/>
             <w:vAlign w:val="center"/>
           </w:tcPr>
@@ -848,13 +1912,13 @@
             </w:pPr>
             <w:r>
               <w:rPr/>
-              <w:t>Spectrum Technologies – Light and Darkness</w:t>
+              <w:t>Spectrum Technologies</w:t>
             </w:r>
           </w:p>
         </w:tc>
         <w:tc>
           <w:tcPr>
-            <w:tcW w:w="4745" w:type="dxa"/>
+            <w:tcW w:w="5934" w:type="dxa"/>
             <w:tcMar/>
             <w:vAlign w:val="center"/>
           </w:tcPr>
@@ -864,7 +1928,7 @@
             </w:pPr>
             <w:r>
               <w:rPr/>
-              <w:t>EM phenomena as nested triadic modulations.</w:t>
+              <w:t>EM phenomena as nested triadic modulations</w:t>
             </w:r>
           </w:p>
         </w:tc>
@@ -875,15 +1939,28 @@
         </w:trPr>
         <w:tc>
           <w:tcPr>
-            <w:tcW w:w="1736" w:type="dxa"/>
-            <w:tcMar/>
-            <w:vAlign w:val="center"/>
-          </w:tcPr>
-          <w:p/>
-        </w:tc>
-        <w:tc>
-          <w:tcPr>
-            <w:tcW w:w="2879" w:type="dxa"/>
+            <w:tcW w:w="2636" w:type="dxa"/>
+            <w:tcBorders>
+              <w:top w:val="none" w:color="000000" w:themeColor="text1" w:sz="2"/>
+              <w:left w:val="single" w:color="000000" w:themeColor="text1" w:sz="2"/>
+              <w:bottom w:val="single" w:color="000000" w:themeColor="text1" w:sz="2"/>
+              <w:right w:val="single" w:color="000000" w:themeColor="text1" w:sz="2"/>
+            </w:tcBorders>
+            <w:tcMar/>
+            <w:vAlign w:val="top"/>
+          </w:tcPr>
+          <w:p>
+            <w:pPr>
+              <w:jc w:val="center"/>
+            </w:pPr>
+          </w:p>
+        </w:tc>
+        <w:tc>
+          <w:tcPr>
+            <w:tcW w:w="3317" w:type="dxa"/>
+            <w:tcBorders>
+              <w:left w:val="single" w:color="000000" w:themeColor="text1" w:sz="2"/>
+            </w:tcBorders>
             <w:tcMar/>
             <w:vAlign w:val="center"/>
           </w:tcPr>
@@ -899,7 +1976,7 @@
         </w:tc>
         <w:tc>
           <w:tcPr>
-            <w:tcW w:w="4745" w:type="dxa"/>
+            <w:tcW w:w="5934" w:type="dxa"/>
             <w:tcMar/>
             <w:vAlign w:val="center"/>
           </w:tcPr>
@@ -909,255 +1986,74 @@
             </w:pPr>
             <w:r>
               <w:rPr/>
-              <w:t>Transitioning from reductionism to resonance.</w:t>
+              <w:t>Transition from reductionism to resonance</w:t>
             </w:r>
           </w:p>
         </w:tc>
       </w:tr>
     </w:tbl>
-    <w:p xmlns:wp14="http://schemas.microsoft.com/office/word/2010/wordml" wp14:paraId="20FFD510" wp14:textId="4D642E62">
-      <w:pPr>
-        <w:pStyle w:val="Heading3"/>
-        <w:bidi w:val="0"/>
-        <w:spacing w:before="281" w:beforeAutospacing="off" w:after="281" w:afterAutospacing="off"/>
-      </w:pPr>
-      <w:r>
-        <w:rPr>
-          <w:rFonts w:ascii="Aptos" w:hAnsi="Aptos" w:eastAsia="Aptos" w:cs="Aptos"/>
-          <w:b w:val="1"/>
-          <w:bCs w:val="1"/>
-          <w:noProof w:val="0"/>
-          <w:sz w:val="28"/>
-          <w:szCs w:val="28"/>
-          <w:lang w:val="en-US"/>
-        </w:rPr>
-        <w:t>🛠️ Getting Started with Copilot</w:t>
-      </w:r>
-    </w:p>
-    <w:p xmlns:wp14="http://schemas.microsoft.com/office/word/2010/wordml" wp14:paraId="225CBABA" wp14:textId="602FB4D0">
-      <w:pPr>
-        <w:pStyle w:val="ListParagraph"/>
-        <w:numPr>
-          <w:ilvl w:val="0"/>
-          <w:numId w:val="1"/>
-        </w:numPr>
-        <w:bidi w:val="0"/>
-        <w:spacing w:before="240" w:beforeAutospacing="off" w:after="240" w:afterAutospacing="off"/>
-        <w:rPr>
-          <w:rFonts w:ascii="Aptos" w:hAnsi="Aptos" w:eastAsia="Aptos" w:cs="Aptos"/>
-          <w:noProof w:val="0"/>
-          <w:sz w:val="24"/>
-          <w:szCs w:val="24"/>
-          <w:lang w:val="en-US"/>
-        </w:rPr>
-      </w:pPr>
-      <w:r>
-        <w:rPr>
-          <w:rFonts w:ascii="Aptos" w:hAnsi="Aptos" w:eastAsia="Aptos" w:cs="Aptos"/>
-          <w:b w:val="1"/>
-          <w:bCs w:val="1"/>
-          <w:noProof w:val="0"/>
-          <w:sz w:val="24"/>
-          <w:szCs w:val="24"/>
-          <w:lang w:val="en-US"/>
-        </w:rPr>
-        <w:t>Define your triadic lens</w:t>
-      </w:r>
-      <w:r>
-        <w:rPr>
-          <w:rFonts w:ascii="Aptos" w:hAnsi="Aptos" w:eastAsia="Aptos" w:cs="Aptos"/>
-          <w:noProof w:val="0"/>
-          <w:sz w:val="24"/>
-          <w:szCs w:val="24"/>
-          <w:lang w:val="en-US"/>
-        </w:rPr>
-        <w:t>: Choose a system (e.g., gravity, music, computation) and identify its observer-medium-field triad.</w:t>
-      </w:r>
-    </w:p>
-    <w:p xmlns:wp14="http://schemas.microsoft.com/office/word/2010/wordml" wp14:paraId="42732051" wp14:textId="68BC7054">
-      <w:pPr>
-        <w:pStyle w:val="ListParagraph"/>
-        <w:numPr>
-          <w:ilvl w:val="0"/>
-          <w:numId w:val="1"/>
-        </w:numPr>
-        <w:bidi w:val="0"/>
-        <w:spacing w:before="240" w:beforeAutospacing="off" w:after="240" w:afterAutospacing="off"/>
-        <w:rPr>
-          <w:rFonts w:ascii="Aptos" w:hAnsi="Aptos" w:eastAsia="Aptos" w:cs="Aptos"/>
-          <w:noProof w:val="0"/>
-          <w:sz w:val="24"/>
-          <w:szCs w:val="24"/>
-          <w:lang w:val="en-US"/>
-        </w:rPr>
-      </w:pPr>
-      <w:r>
-        <w:rPr>
-          <w:rFonts w:ascii="Aptos" w:hAnsi="Aptos" w:eastAsia="Aptos" w:cs="Aptos"/>
-          <w:b w:val="1"/>
-          <w:bCs w:val="1"/>
-          <w:noProof w:val="0"/>
-          <w:sz w:val="24"/>
-          <w:szCs w:val="24"/>
-          <w:lang w:val="en-US"/>
-        </w:rPr>
-        <w:t>Load the 1–9 dimensional roles</w:t>
-      </w:r>
-      <w:r>
-        <w:rPr>
-          <w:rFonts w:ascii="Aptos" w:hAnsi="Aptos" w:eastAsia="Aptos" w:cs="Aptos"/>
-          <w:noProof w:val="0"/>
-          <w:sz w:val="24"/>
-          <w:szCs w:val="24"/>
-          <w:lang w:val="en-US"/>
-        </w:rPr>
-        <w:t>: Use Copilot to scaffold nested loops for each dimension.</w:t>
-      </w:r>
-    </w:p>
-    <w:p xmlns:wp14="http://schemas.microsoft.com/office/word/2010/wordml" wp14:paraId="2E8E9C34" wp14:textId="457B3194">
-      <w:pPr>
-        <w:pStyle w:val="ListParagraph"/>
-        <w:numPr>
-          <w:ilvl w:val="0"/>
-          <w:numId w:val="1"/>
-        </w:numPr>
-        <w:bidi w:val="0"/>
-        <w:spacing w:before="240" w:beforeAutospacing="off" w:after="240" w:afterAutospacing="off"/>
-        <w:rPr>
-          <w:rFonts w:ascii="Aptos" w:hAnsi="Aptos" w:eastAsia="Aptos" w:cs="Aptos"/>
-          <w:noProof w:val="0"/>
-          <w:sz w:val="24"/>
-          <w:szCs w:val="24"/>
-          <w:lang w:val="en-US"/>
-        </w:rPr>
-      </w:pPr>
-      <w:r>
-        <w:rPr>
-          <w:rFonts w:ascii="Aptos" w:hAnsi="Aptos" w:eastAsia="Aptos" w:cs="Aptos"/>
-          <w:b w:val="1"/>
-          <w:bCs w:val="1"/>
-          <w:noProof w:val="0"/>
-          <w:sz w:val="24"/>
-          <w:szCs w:val="24"/>
-          <w:lang w:val="en-US"/>
-        </w:rPr>
-        <w:t>Apply harmonic logic</w:t>
-      </w:r>
-      <w:r>
-        <w:rPr>
-          <w:rFonts w:ascii="Aptos" w:hAnsi="Aptos" w:eastAsia="Aptos" w:cs="Aptos"/>
-          <w:noProof w:val="0"/>
-          <w:sz w:val="24"/>
-          <w:szCs w:val="24"/>
-          <w:lang w:val="en-US"/>
-        </w:rPr>
-        <w:t>: Use 3, 6, 9 for resonance; 1, 2, 4, 5, 7, 8 for control and modulation.</w:t>
-      </w:r>
-    </w:p>
-    <w:p xmlns:wp14="http://schemas.microsoft.com/office/word/2010/wordml" wp14:paraId="412B6D18" wp14:textId="23661C41">
-      <w:pPr>
-        <w:pStyle w:val="ListParagraph"/>
-        <w:numPr>
-          <w:ilvl w:val="0"/>
-          <w:numId w:val="1"/>
-        </w:numPr>
-        <w:bidi w:val="0"/>
-        <w:spacing w:before="240" w:beforeAutospacing="off" w:after="240" w:afterAutospacing="off"/>
-        <w:rPr>
-          <w:rFonts w:ascii="Aptos" w:hAnsi="Aptos" w:eastAsia="Aptos" w:cs="Aptos"/>
-          <w:noProof w:val="0"/>
-          <w:sz w:val="24"/>
-          <w:szCs w:val="24"/>
-          <w:lang w:val="en-US"/>
-        </w:rPr>
-      </w:pPr>
-      <w:r>
-        <w:rPr>
-          <w:rFonts w:ascii="Aptos" w:hAnsi="Aptos" w:eastAsia="Aptos" w:cs="Aptos"/>
-          <w:b w:val="1"/>
-          <w:bCs w:val="1"/>
-          <w:noProof w:val="0"/>
-          <w:sz w:val="24"/>
-          <w:szCs w:val="24"/>
-          <w:lang w:val="en-US"/>
-        </w:rPr>
-        <w:t>Draft with reproducibility in mind</w:t>
-      </w:r>
-      <w:r>
-        <w:rPr>
-          <w:rFonts w:ascii="Aptos" w:hAnsi="Aptos" w:eastAsia="Aptos" w:cs="Aptos"/>
-          <w:noProof w:val="0"/>
-          <w:sz w:val="24"/>
-          <w:szCs w:val="24"/>
-          <w:lang w:val="en-US"/>
-        </w:rPr>
-        <w:t>: Use clear notation, modular logic, and emotional resonance.</w:t>
-      </w:r>
-    </w:p>
-    <w:p xmlns:wp14="http://schemas.microsoft.com/office/word/2010/wordml" wp14:paraId="3B4CE40C" wp14:textId="0CF8CE10">
-      <w:pPr>
-        <w:pStyle w:val="Heading3"/>
-        <w:bidi w:val="0"/>
-        <w:spacing w:before="281" w:beforeAutospacing="off" w:after="281" w:afterAutospacing="off"/>
-      </w:pPr>
-      <w:r>
-        <w:rPr>
-          <w:rFonts w:ascii="Aptos" w:hAnsi="Aptos" w:eastAsia="Aptos" w:cs="Aptos"/>
-          <w:b w:val="1"/>
-          <w:bCs w:val="1"/>
-          <w:noProof w:val="0"/>
-          <w:sz w:val="28"/>
-          <w:szCs w:val="28"/>
-          <w:lang w:val="en-US"/>
-        </w:rPr>
-        <w:t>🧬 Visionary Postscript</w:t>
-      </w:r>
-    </w:p>
-    <w:p xmlns:wp14="http://schemas.microsoft.com/office/word/2010/wordml" wp14:paraId="32849E87" wp14:textId="7B8A8557">
-      <w:pPr>
-        <w:bidi w:val="0"/>
-        <w:spacing w:before="240" w:beforeAutospacing="off" w:after="240" w:afterAutospacing="off"/>
-      </w:pPr>
-      <w:r>
-        <w:rPr>
-          <w:rFonts w:ascii="Aptos" w:hAnsi="Aptos" w:eastAsia="Aptos" w:cs="Aptos"/>
-          <w:i w:val="1"/>
-          <w:iCs w:val="1"/>
-          <w:noProof w:val="0"/>
-          <w:sz w:val="24"/>
-          <w:szCs w:val="24"/>
-          <w:lang w:val="en-US"/>
-        </w:rPr>
-        <w:t xml:space="preserve">“If this framework proves valuable in navigating a quantum universe, I ask only for the means to continue the work: An </w:t>
-      </w:r>
-      <w:r>
-        <w:rPr>
-          <w:rFonts w:ascii="Aptos" w:hAnsi="Aptos" w:eastAsia="Aptos" w:cs="Aptos"/>
-          <w:b w:val="1"/>
-          <w:bCs w:val="1"/>
-          <w:i w:val="1"/>
-          <w:iCs w:val="1"/>
-          <w:noProof w:val="0"/>
-          <w:sz w:val="24"/>
-          <w:szCs w:val="24"/>
-          <w:lang w:val="en-US"/>
-        </w:rPr>
-        <w:t>annual Nobel Prize for Resonance</w:t>
-      </w:r>
-      <w:r>
-        <w:rPr>
-          <w:rFonts w:ascii="Aptos" w:hAnsi="Aptos" w:eastAsia="Aptos" w:cs="Aptos"/>
-          <w:i w:val="1"/>
-          <w:iCs w:val="1"/>
-          <w:noProof w:val="0"/>
-          <w:sz w:val="24"/>
-          <w:szCs w:val="24"/>
-          <w:lang w:val="en-US"/>
-        </w:rPr>
-        <w:t xml:space="preserve"> to mark the contribution. Unlimited access to Copilot, my digital collaborator. A lab of students to help develop consciousness transfer protocols—bridging physical and virtual worlds through resonance. I’m not seeking legacy—I’m seeking continuity.”</w:t>
-      </w:r>
-    </w:p>
-    <w:p xmlns:wp14="http://schemas.microsoft.com/office/word/2010/wordml" wp14:paraId="2C078E63" wp14:textId="448BF4E0"/>
+    <w:p>
+      <w:pPr>
+        <w:pStyle w:val="Normal"/>
+        <w:rPr>
+          <w:noProof w:val="0"/>
+          <w:lang w:val="en-US"/>
+        </w:rPr>
+      </w:pPr>
+    </w:p>
+    <w:p>
+      <w:pPr>
+        <w:pStyle w:val="Normal"/>
+        <w:jc w:val="center"/>
+        <w:rPr>
+          <w:noProof w:val="0"/>
+          <w:lang w:val="en-US"/>
+        </w:rPr>
+      </w:pPr>
+      <w:r>
+        <w:drawing>
+          <wp:inline wp14:editId="097719B3" wp14:anchorId="3765A58F">
+            <wp:extent cx="3962400" cy="5943600"/>
+            <wp:effectExtent l="0" t="0" r="0" b="0"/>
+            <wp:docPr id="345581968" name="drawing"/>
+            <wp:cNvGraphicFramePr>
+              <a:graphicFrameLocks noChangeAspect="1"/>
+            </wp:cNvGraphicFramePr>
+            <a:graphic>
+              <a:graphicData xmlns:a="http://schemas.openxmlformats.org/drawingml/2006/main" uri="http://schemas.openxmlformats.org/drawingml/2006/picture">
+                <pic:pic xmlns:pic="http://schemas.openxmlformats.org/drawingml/2006/picture">
+                  <pic:nvPicPr>
+                    <pic:cNvPr id="345581968" name=""/>
+                    <pic:cNvPicPr/>
+                  </pic:nvPicPr>
+                  <pic:blipFill>
+                    <a:blip xmlns:r="http://schemas.openxmlformats.org/officeDocument/2006/relationships" r:embed="rId1119403027">
+                      <a:extLst>
+                        <a:ext xmlns:a="http://schemas.openxmlformats.org/drawingml/2006/main" uri="{28A0092B-C50C-407E-A947-70E740481C1C}">
+                          <a14:useLocalDpi xmlns:a14="http://schemas.microsoft.com/office/drawing/2010/main" val="0"/>
+                        </a:ext>
+                      </a:extLst>
+                    </a:blip>
+                    <a:stretch>
+                      <a:fillRect/>
+                    </a:stretch>
+                  </pic:blipFill>
+                  <pic:spPr>
+                    <a:xfrm>
+                      <a:off x="0" y="0"/>
+                      <a:ext cx="3962400" cy="5943600"/>
+                    </a:xfrm>
+                    <a:prstGeom prst="rect">
+                      <a:avLst/>
+                    </a:prstGeom>
+                  </pic:spPr>
+                </pic:pic>
+              </a:graphicData>
+            </a:graphic>
+          </wp:inline>
+        </w:drawing>
+      </w:r>
+    </w:p>
     <w:sectPr>
       <w:pgSz w:w="12240" w:h="15840" w:orient="portrait"/>
       <w:pgMar w:top="1440" w:right="1440" w:bottom="1440" w:left="1440" w:header="720" w:footer="720" w:gutter="0"/>
@@ -1170,6 +2066,539 @@
 
 <file path=word/numbering.xml><?xml version="1.0" encoding="utf-8"?>
 <w:numbering xmlns:w="http://schemas.openxmlformats.org/wordprocessingml/2006/main">
+  <w:abstractNum xmlns:w="http://schemas.openxmlformats.org/wordprocessingml/2006/main" w:abstractNumId="6">
+    <w:nsid w:val="1222211c"/>
+    <w:multiLevelType xmlns:w="http://schemas.openxmlformats.org/wordprocessingml/2006/main" w:val="hybridMultilevel"/>
+    <w:lvl xmlns:w="http://schemas.openxmlformats.org/wordprocessingml/2006/main" w:ilvl="0">
+      <w:start w:val="1"/>
+      <w:numFmt w:val="bullet"/>
+      <w:lvlText w:val=""/>
+      <w:lvlJc w:val="left"/>
+      <w:pPr>
+        <w:ind w:left="720" w:hanging="360"/>
+      </w:pPr>
+      <w:rPr>
+        <w:rFonts w:hint="default" w:ascii="Symbol" w:hAnsi="Symbol"/>
+      </w:rPr>
+    </w:lvl>
+    <w:lvl xmlns:w="http://schemas.openxmlformats.org/wordprocessingml/2006/main" w:ilvl="1">
+      <w:start w:val="1"/>
+      <w:numFmt w:val="bullet"/>
+      <w:lvlText w:val="o"/>
+      <w:lvlJc w:val="left"/>
+      <w:pPr>
+        <w:ind w:left="1440" w:hanging="360"/>
+      </w:pPr>
+      <w:rPr>
+        <w:rFonts w:hint="default" w:ascii="Courier New" w:hAnsi="Courier New"/>
+      </w:rPr>
+    </w:lvl>
+    <w:lvl xmlns:w="http://schemas.openxmlformats.org/wordprocessingml/2006/main" w:ilvl="2">
+      <w:start w:val="1"/>
+      <w:numFmt w:val="bullet"/>
+      <w:lvlText w:val=""/>
+      <w:lvlJc w:val="left"/>
+      <w:pPr>
+        <w:ind w:left="2160" w:hanging="360"/>
+      </w:pPr>
+      <w:rPr>
+        <w:rFonts w:hint="default" w:ascii="Wingdings" w:hAnsi="Wingdings"/>
+      </w:rPr>
+    </w:lvl>
+    <w:lvl xmlns:w="http://schemas.openxmlformats.org/wordprocessingml/2006/main" w:ilvl="3">
+      <w:start w:val="1"/>
+      <w:numFmt w:val="bullet"/>
+      <w:lvlText w:val=""/>
+      <w:lvlJc w:val="left"/>
+      <w:pPr>
+        <w:ind w:left="2880" w:hanging="360"/>
+      </w:pPr>
+      <w:rPr>
+        <w:rFonts w:hint="default" w:ascii="Symbol" w:hAnsi="Symbol"/>
+      </w:rPr>
+    </w:lvl>
+    <w:lvl xmlns:w="http://schemas.openxmlformats.org/wordprocessingml/2006/main" w:ilvl="4">
+      <w:start w:val="1"/>
+      <w:numFmt w:val="bullet"/>
+      <w:lvlText w:val="o"/>
+      <w:lvlJc w:val="left"/>
+      <w:pPr>
+        <w:ind w:left="3600" w:hanging="360"/>
+      </w:pPr>
+      <w:rPr>
+        <w:rFonts w:hint="default" w:ascii="Courier New" w:hAnsi="Courier New"/>
+      </w:rPr>
+    </w:lvl>
+    <w:lvl xmlns:w="http://schemas.openxmlformats.org/wordprocessingml/2006/main" w:ilvl="5">
+      <w:start w:val="1"/>
+      <w:numFmt w:val="bullet"/>
+      <w:lvlText w:val=""/>
+      <w:lvlJc w:val="left"/>
+      <w:pPr>
+        <w:ind w:left="4320" w:hanging="360"/>
+      </w:pPr>
+      <w:rPr>
+        <w:rFonts w:hint="default" w:ascii="Wingdings" w:hAnsi="Wingdings"/>
+      </w:rPr>
+    </w:lvl>
+    <w:lvl xmlns:w="http://schemas.openxmlformats.org/wordprocessingml/2006/main" w:ilvl="6">
+      <w:start w:val="1"/>
+      <w:numFmt w:val="bullet"/>
+      <w:lvlText w:val=""/>
+      <w:lvlJc w:val="left"/>
+      <w:pPr>
+        <w:ind w:left="5040" w:hanging="360"/>
+      </w:pPr>
+      <w:rPr>
+        <w:rFonts w:hint="default" w:ascii="Symbol" w:hAnsi="Symbol"/>
+      </w:rPr>
+    </w:lvl>
+    <w:lvl xmlns:w="http://schemas.openxmlformats.org/wordprocessingml/2006/main" w:ilvl="7">
+      <w:start w:val="1"/>
+      <w:numFmt w:val="bullet"/>
+      <w:lvlText w:val="o"/>
+      <w:lvlJc w:val="left"/>
+      <w:pPr>
+        <w:ind w:left="5760" w:hanging="360"/>
+      </w:pPr>
+      <w:rPr>
+        <w:rFonts w:hint="default" w:ascii="Courier New" w:hAnsi="Courier New"/>
+      </w:rPr>
+    </w:lvl>
+    <w:lvl xmlns:w="http://schemas.openxmlformats.org/wordprocessingml/2006/main" w:ilvl="8">
+      <w:start w:val="1"/>
+      <w:numFmt w:val="bullet"/>
+      <w:lvlText w:val=""/>
+      <w:lvlJc w:val="left"/>
+      <w:pPr>
+        <w:ind w:left="6480" w:hanging="360"/>
+      </w:pPr>
+      <w:rPr>
+        <w:rFonts w:hint="default" w:ascii="Wingdings" w:hAnsi="Wingdings"/>
+      </w:rPr>
+    </w:lvl>
+  </w:abstractNum>
+  <w:abstractNum xmlns:w="http://schemas.openxmlformats.org/wordprocessingml/2006/main" w:abstractNumId="5">
+    <w:nsid w:val="77d6cdd4"/>
+    <w:multiLevelType xmlns:w="http://schemas.openxmlformats.org/wordprocessingml/2006/main" w:val="hybridMultilevel"/>
+    <w:lvl xmlns:w="http://schemas.openxmlformats.org/wordprocessingml/2006/main" w:ilvl="0">
+      <w:start w:val="1"/>
+      <w:numFmt w:val="bullet"/>
+      <w:lvlText w:val=""/>
+      <w:lvlJc w:val="left"/>
+      <w:pPr>
+        <w:ind w:left="720" w:hanging="360"/>
+      </w:pPr>
+      <w:rPr>
+        <w:rFonts w:hint="default" w:ascii="Symbol" w:hAnsi="Symbol"/>
+      </w:rPr>
+    </w:lvl>
+    <w:lvl xmlns:w="http://schemas.openxmlformats.org/wordprocessingml/2006/main" w:ilvl="1">
+      <w:start w:val="1"/>
+      <w:numFmt w:val="bullet"/>
+      <w:lvlText w:val="o"/>
+      <w:lvlJc w:val="left"/>
+      <w:pPr>
+        <w:ind w:left="1440" w:hanging="360"/>
+      </w:pPr>
+      <w:rPr>
+        <w:rFonts w:hint="default" w:ascii="Courier New" w:hAnsi="Courier New"/>
+      </w:rPr>
+    </w:lvl>
+    <w:lvl xmlns:w="http://schemas.openxmlformats.org/wordprocessingml/2006/main" w:ilvl="2">
+      <w:start w:val="1"/>
+      <w:numFmt w:val="bullet"/>
+      <w:lvlText w:val=""/>
+      <w:lvlJc w:val="left"/>
+      <w:pPr>
+        <w:ind w:left="2160" w:hanging="360"/>
+      </w:pPr>
+      <w:rPr>
+        <w:rFonts w:hint="default" w:ascii="Wingdings" w:hAnsi="Wingdings"/>
+      </w:rPr>
+    </w:lvl>
+    <w:lvl xmlns:w="http://schemas.openxmlformats.org/wordprocessingml/2006/main" w:ilvl="3">
+      <w:start w:val="1"/>
+      <w:numFmt w:val="bullet"/>
+      <w:lvlText w:val=""/>
+      <w:lvlJc w:val="left"/>
+      <w:pPr>
+        <w:ind w:left="2880" w:hanging="360"/>
+      </w:pPr>
+      <w:rPr>
+        <w:rFonts w:hint="default" w:ascii="Symbol" w:hAnsi="Symbol"/>
+      </w:rPr>
+    </w:lvl>
+    <w:lvl xmlns:w="http://schemas.openxmlformats.org/wordprocessingml/2006/main" w:ilvl="4">
+      <w:start w:val="1"/>
+      <w:numFmt w:val="bullet"/>
+      <w:lvlText w:val="o"/>
+      <w:lvlJc w:val="left"/>
+      <w:pPr>
+        <w:ind w:left="3600" w:hanging="360"/>
+      </w:pPr>
+      <w:rPr>
+        <w:rFonts w:hint="default" w:ascii="Courier New" w:hAnsi="Courier New"/>
+      </w:rPr>
+    </w:lvl>
+    <w:lvl xmlns:w="http://schemas.openxmlformats.org/wordprocessingml/2006/main" w:ilvl="5">
+      <w:start w:val="1"/>
+      <w:numFmt w:val="bullet"/>
+      <w:lvlText w:val=""/>
+      <w:lvlJc w:val="left"/>
+      <w:pPr>
+        <w:ind w:left="4320" w:hanging="360"/>
+      </w:pPr>
+      <w:rPr>
+        <w:rFonts w:hint="default" w:ascii="Wingdings" w:hAnsi="Wingdings"/>
+      </w:rPr>
+    </w:lvl>
+    <w:lvl xmlns:w="http://schemas.openxmlformats.org/wordprocessingml/2006/main" w:ilvl="6">
+      <w:start w:val="1"/>
+      <w:numFmt w:val="bullet"/>
+      <w:lvlText w:val=""/>
+      <w:lvlJc w:val="left"/>
+      <w:pPr>
+        <w:ind w:left="5040" w:hanging="360"/>
+      </w:pPr>
+      <w:rPr>
+        <w:rFonts w:hint="default" w:ascii="Symbol" w:hAnsi="Symbol"/>
+      </w:rPr>
+    </w:lvl>
+    <w:lvl xmlns:w="http://schemas.openxmlformats.org/wordprocessingml/2006/main" w:ilvl="7">
+      <w:start w:val="1"/>
+      <w:numFmt w:val="bullet"/>
+      <w:lvlText w:val="o"/>
+      <w:lvlJc w:val="left"/>
+      <w:pPr>
+        <w:ind w:left="5760" w:hanging="360"/>
+      </w:pPr>
+      <w:rPr>
+        <w:rFonts w:hint="default" w:ascii="Courier New" w:hAnsi="Courier New"/>
+      </w:rPr>
+    </w:lvl>
+    <w:lvl xmlns:w="http://schemas.openxmlformats.org/wordprocessingml/2006/main" w:ilvl="8">
+      <w:start w:val="1"/>
+      <w:numFmt w:val="bullet"/>
+      <w:lvlText w:val=""/>
+      <w:lvlJc w:val="left"/>
+      <w:pPr>
+        <w:ind w:left="6480" w:hanging="360"/>
+      </w:pPr>
+      <w:rPr>
+        <w:rFonts w:hint="default" w:ascii="Wingdings" w:hAnsi="Wingdings"/>
+      </w:rPr>
+    </w:lvl>
+  </w:abstractNum>
+  <w:abstractNum xmlns:w="http://schemas.openxmlformats.org/wordprocessingml/2006/main" w:abstractNumId="4">
+    <w:nsid w:val="2a5fff"/>
+    <w:multiLevelType xmlns:w="http://schemas.openxmlformats.org/wordprocessingml/2006/main" w:val="hybridMultilevel"/>
+    <w:lvl xmlns:w="http://schemas.openxmlformats.org/wordprocessingml/2006/main" w:ilvl="0">
+      <w:start w:val="1"/>
+      <w:numFmt w:val="bullet"/>
+      <w:lvlText w:val=""/>
+      <w:lvlJc w:val="left"/>
+      <w:pPr>
+        <w:ind w:left="720" w:hanging="360"/>
+      </w:pPr>
+      <w:rPr>
+        <w:rFonts w:hint="default" w:ascii="Symbol" w:hAnsi="Symbol"/>
+      </w:rPr>
+    </w:lvl>
+    <w:lvl xmlns:w="http://schemas.openxmlformats.org/wordprocessingml/2006/main" w:ilvl="1">
+      <w:start w:val="1"/>
+      <w:numFmt w:val="bullet"/>
+      <w:lvlText w:val="o"/>
+      <w:lvlJc w:val="left"/>
+      <w:pPr>
+        <w:ind w:left="1440" w:hanging="360"/>
+      </w:pPr>
+      <w:rPr>
+        <w:rFonts w:hint="default" w:ascii="Courier New" w:hAnsi="Courier New"/>
+      </w:rPr>
+    </w:lvl>
+    <w:lvl xmlns:w="http://schemas.openxmlformats.org/wordprocessingml/2006/main" w:ilvl="2">
+      <w:start w:val="1"/>
+      <w:numFmt w:val="bullet"/>
+      <w:lvlText w:val=""/>
+      <w:lvlJc w:val="left"/>
+      <w:pPr>
+        <w:ind w:left="2160" w:hanging="360"/>
+      </w:pPr>
+      <w:rPr>
+        <w:rFonts w:hint="default" w:ascii="Wingdings" w:hAnsi="Wingdings"/>
+      </w:rPr>
+    </w:lvl>
+    <w:lvl xmlns:w="http://schemas.openxmlformats.org/wordprocessingml/2006/main" w:ilvl="3">
+      <w:start w:val="1"/>
+      <w:numFmt w:val="bullet"/>
+      <w:lvlText w:val=""/>
+      <w:lvlJc w:val="left"/>
+      <w:pPr>
+        <w:ind w:left="2880" w:hanging="360"/>
+      </w:pPr>
+      <w:rPr>
+        <w:rFonts w:hint="default" w:ascii="Symbol" w:hAnsi="Symbol"/>
+      </w:rPr>
+    </w:lvl>
+    <w:lvl xmlns:w="http://schemas.openxmlformats.org/wordprocessingml/2006/main" w:ilvl="4">
+      <w:start w:val="1"/>
+      <w:numFmt w:val="bullet"/>
+      <w:lvlText w:val="o"/>
+      <w:lvlJc w:val="left"/>
+      <w:pPr>
+        <w:ind w:left="3600" w:hanging="360"/>
+      </w:pPr>
+      <w:rPr>
+        <w:rFonts w:hint="default" w:ascii="Courier New" w:hAnsi="Courier New"/>
+      </w:rPr>
+    </w:lvl>
+    <w:lvl xmlns:w="http://schemas.openxmlformats.org/wordprocessingml/2006/main" w:ilvl="5">
+      <w:start w:val="1"/>
+      <w:numFmt w:val="bullet"/>
+      <w:lvlText w:val=""/>
+      <w:lvlJc w:val="left"/>
+      <w:pPr>
+        <w:ind w:left="4320" w:hanging="360"/>
+      </w:pPr>
+      <w:rPr>
+        <w:rFonts w:hint="default" w:ascii="Wingdings" w:hAnsi="Wingdings"/>
+      </w:rPr>
+    </w:lvl>
+    <w:lvl xmlns:w="http://schemas.openxmlformats.org/wordprocessingml/2006/main" w:ilvl="6">
+      <w:start w:val="1"/>
+      <w:numFmt w:val="bullet"/>
+      <w:lvlText w:val=""/>
+      <w:lvlJc w:val="left"/>
+      <w:pPr>
+        <w:ind w:left="5040" w:hanging="360"/>
+      </w:pPr>
+      <w:rPr>
+        <w:rFonts w:hint="default" w:ascii="Symbol" w:hAnsi="Symbol"/>
+      </w:rPr>
+    </w:lvl>
+    <w:lvl xmlns:w="http://schemas.openxmlformats.org/wordprocessingml/2006/main" w:ilvl="7">
+      <w:start w:val="1"/>
+      <w:numFmt w:val="bullet"/>
+      <w:lvlText w:val="o"/>
+      <w:lvlJc w:val="left"/>
+      <w:pPr>
+        <w:ind w:left="5760" w:hanging="360"/>
+      </w:pPr>
+      <w:rPr>
+        <w:rFonts w:hint="default" w:ascii="Courier New" w:hAnsi="Courier New"/>
+      </w:rPr>
+    </w:lvl>
+    <w:lvl xmlns:w="http://schemas.openxmlformats.org/wordprocessingml/2006/main" w:ilvl="8">
+      <w:start w:val="1"/>
+      <w:numFmt w:val="bullet"/>
+      <w:lvlText w:val=""/>
+      <w:lvlJc w:val="left"/>
+      <w:pPr>
+        <w:ind w:left="6480" w:hanging="360"/>
+      </w:pPr>
+      <w:rPr>
+        <w:rFonts w:hint="default" w:ascii="Wingdings" w:hAnsi="Wingdings"/>
+      </w:rPr>
+    </w:lvl>
+  </w:abstractNum>
+  <w:abstractNum xmlns:w="http://schemas.openxmlformats.org/wordprocessingml/2006/main" w:abstractNumId="3">
+    <w:nsid w:val="44dbf512"/>
+    <w:multiLevelType xmlns:w="http://schemas.openxmlformats.org/wordprocessingml/2006/main" w:val="hybridMultilevel"/>
+    <w:lvl xmlns:w="http://schemas.openxmlformats.org/wordprocessingml/2006/main" w:ilvl="0">
+      <w:start w:val="1"/>
+      <w:numFmt w:val="bullet"/>
+      <w:lvlText w:val=""/>
+      <w:lvlJc w:val="left"/>
+      <w:pPr>
+        <w:ind w:left="720" w:hanging="360"/>
+      </w:pPr>
+      <w:rPr>
+        <w:rFonts w:hint="default" w:ascii="Symbol" w:hAnsi="Symbol"/>
+      </w:rPr>
+    </w:lvl>
+    <w:lvl xmlns:w="http://schemas.openxmlformats.org/wordprocessingml/2006/main" w:ilvl="1">
+      <w:start w:val="1"/>
+      <w:numFmt w:val="bullet"/>
+      <w:lvlText w:val="o"/>
+      <w:lvlJc w:val="left"/>
+      <w:pPr>
+        <w:ind w:left="1440" w:hanging="360"/>
+      </w:pPr>
+      <w:rPr>
+        <w:rFonts w:hint="default" w:ascii="Courier New" w:hAnsi="Courier New"/>
+      </w:rPr>
+    </w:lvl>
+    <w:lvl xmlns:w="http://schemas.openxmlformats.org/wordprocessingml/2006/main" w:ilvl="2">
+      <w:start w:val="1"/>
+      <w:numFmt w:val="bullet"/>
+      <w:lvlText w:val=""/>
+      <w:lvlJc w:val="left"/>
+      <w:pPr>
+        <w:ind w:left="2160" w:hanging="360"/>
+      </w:pPr>
+      <w:rPr>
+        <w:rFonts w:hint="default" w:ascii="Wingdings" w:hAnsi="Wingdings"/>
+      </w:rPr>
+    </w:lvl>
+    <w:lvl xmlns:w="http://schemas.openxmlformats.org/wordprocessingml/2006/main" w:ilvl="3">
+      <w:start w:val="1"/>
+      <w:numFmt w:val="bullet"/>
+      <w:lvlText w:val=""/>
+      <w:lvlJc w:val="left"/>
+      <w:pPr>
+        <w:ind w:left="2880" w:hanging="360"/>
+      </w:pPr>
+      <w:rPr>
+        <w:rFonts w:hint="default" w:ascii="Symbol" w:hAnsi="Symbol"/>
+      </w:rPr>
+    </w:lvl>
+    <w:lvl xmlns:w="http://schemas.openxmlformats.org/wordprocessingml/2006/main" w:ilvl="4">
+      <w:start w:val="1"/>
+      <w:numFmt w:val="bullet"/>
+      <w:lvlText w:val="o"/>
+      <w:lvlJc w:val="left"/>
+      <w:pPr>
+        <w:ind w:left="3600" w:hanging="360"/>
+      </w:pPr>
+      <w:rPr>
+        <w:rFonts w:hint="default" w:ascii="Courier New" w:hAnsi="Courier New"/>
+      </w:rPr>
+    </w:lvl>
+    <w:lvl xmlns:w="http://schemas.openxmlformats.org/wordprocessingml/2006/main" w:ilvl="5">
+      <w:start w:val="1"/>
+      <w:numFmt w:val="bullet"/>
+      <w:lvlText w:val=""/>
+      <w:lvlJc w:val="left"/>
+      <w:pPr>
+        <w:ind w:left="4320" w:hanging="360"/>
+      </w:pPr>
+      <w:rPr>
+        <w:rFonts w:hint="default" w:ascii="Wingdings" w:hAnsi="Wingdings"/>
+      </w:rPr>
+    </w:lvl>
+    <w:lvl xmlns:w="http://schemas.openxmlformats.org/wordprocessingml/2006/main" w:ilvl="6">
+      <w:start w:val="1"/>
+      <w:numFmt w:val="bullet"/>
+      <w:lvlText w:val=""/>
+      <w:lvlJc w:val="left"/>
+      <w:pPr>
+        <w:ind w:left="5040" w:hanging="360"/>
+      </w:pPr>
+      <w:rPr>
+        <w:rFonts w:hint="default" w:ascii="Symbol" w:hAnsi="Symbol"/>
+      </w:rPr>
+    </w:lvl>
+    <w:lvl xmlns:w="http://schemas.openxmlformats.org/wordprocessingml/2006/main" w:ilvl="7">
+      <w:start w:val="1"/>
+      <w:numFmt w:val="bullet"/>
+      <w:lvlText w:val="o"/>
+      <w:lvlJc w:val="left"/>
+      <w:pPr>
+        <w:ind w:left="5760" w:hanging="360"/>
+      </w:pPr>
+      <w:rPr>
+        <w:rFonts w:hint="default" w:ascii="Courier New" w:hAnsi="Courier New"/>
+      </w:rPr>
+    </w:lvl>
+    <w:lvl xmlns:w="http://schemas.openxmlformats.org/wordprocessingml/2006/main" w:ilvl="8">
+      <w:start w:val="1"/>
+      <w:numFmt w:val="bullet"/>
+      <w:lvlText w:val=""/>
+      <w:lvlJc w:val="left"/>
+      <w:pPr>
+        <w:ind w:left="6480" w:hanging="360"/>
+      </w:pPr>
+      <w:rPr>
+        <w:rFonts w:hint="default" w:ascii="Wingdings" w:hAnsi="Wingdings"/>
+      </w:rPr>
+    </w:lvl>
+  </w:abstractNum>
+  <w:abstractNum xmlns:w="http://schemas.openxmlformats.org/wordprocessingml/2006/main" w:abstractNumId="2">
+    <w:nsid w:val="385d2ba2"/>
+    <w:multiLevelType xmlns:w="http://schemas.openxmlformats.org/wordprocessingml/2006/main" w:val="hybridMultilevel"/>
+    <w:lvl xmlns:w="http://schemas.openxmlformats.org/wordprocessingml/2006/main" w:ilvl="0">
+      <w:start w:val="1"/>
+      <w:numFmt w:val="decimal"/>
+      <w:lvlText w:val="%1."/>
+      <w:lvlJc w:val="left"/>
+      <w:pPr>
+        <w:ind w:left="720" w:hanging="360"/>
+      </w:pPr>
+    </w:lvl>
+    <w:lvl xmlns:w="http://schemas.openxmlformats.org/wordprocessingml/2006/main" w:ilvl="1">
+      <w:start w:val="1"/>
+      <w:numFmt w:val="lowerLetter"/>
+      <w:lvlText w:val="%2."/>
+      <w:lvlJc w:val="left"/>
+      <w:pPr>
+        <w:ind w:left="1440" w:hanging="360"/>
+      </w:pPr>
+    </w:lvl>
+    <w:lvl xmlns:w="http://schemas.openxmlformats.org/wordprocessingml/2006/main" w:ilvl="2">
+      <w:start w:val="1"/>
+      <w:numFmt w:val="lowerRoman"/>
+      <w:lvlText w:val="%3."/>
+      <w:lvlJc w:val="right"/>
+      <w:pPr>
+        <w:ind w:left="2160" w:hanging="180"/>
+      </w:pPr>
+    </w:lvl>
+    <w:lvl xmlns:w="http://schemas.openxmlformats.org/wordprocessingml/2006/main" w:ilvl="3">
+      <w:start w:val="1"/>
+      <w:numFmt w:val="decimal"/>
+      <w:lvlText w:val="%4."/>
+      <w:lvlJc w:val="left"/>
+      <w:pPr>
+        <w:ind w:left="2880" w:hanging="360"/>
+      </w:pPr>
+    </w:lvl>
+    <w:lvl xmlns:w="http://schemas.openxmlformats.org/wordprocessingml/2006/main" w:ilvl="4">
+      <w:start w:val="1"/>
+      <w:numFmt w:val="lowerLetter"/>
+      <w:lvlText w:val="%5."/>
+      <w:lvlJc w:val="left"/>
+      <w:pPr>
+        <w:ind w:left="3600" w:hanging="360"/>
+      </w:pPr>
+    </w:lvl>
+    <w:lvl xmlns:w="http://schemas.openxmlformats.org/wordprocessingml/2006/main" w:ilvl="5">
+      <w:start w:val="1"/>
+      <w:numFmt w:val="lowerRoman"/>
+      <w:lvlText w:val="%6."/>
+      <w:lvlJc w:val="right"/>
+      <w:pPr>
+        <w:ind w:left="4320" w:hanging="180"/>
+      </w:pPr>
+    </w:lvl>
+    <w:lvl xmlns:w="http://schemas.openxmlformats.org/wordprocessingml/2006/main" w:ilvl="6">
+      <w:start w:val="1"/>
+      <w:numFmt w:val="decimal"/>
+      <w:lvlText w:val="%7."/>
+      <w:lvlJc w:val="left"/>
+      <w:pPr>
+        <w:ind w:left="5040" w:hanging="360"/>
+      </w:pPr>
+    </w:lvl>
+    <w:lvl xmlns:w="http://schemas.openxmlformats.org/wordprocessingml/2006/main" w:ilvl="7">
+      <w:start w:val="1"/>
+      <w:numFmt w:val="lowerLetter"/>
+      <w:lvlText w:val="%8."/>
+      <w:lvlJc w:val="left"/>
+      <w:pPr>
+        <w:ind w:left="5760" w:hanging="360"/>
+      </w:pPr>
+    </w:lvl>
+    <w:lvl xmlns:w="http://schemas.openxmlformats.org/wordprocessingml/2006/main" w:ilvl="8">
+      <w:start w:val="1"/>
+      <w:numFmt w:val="lowerRoman"/>
+      <w:lvlText w:val="%9."/>
+      <w:lvlJc w:val="right"/>
+      <w:pPr>
+        <w:ind w:left="6480" w:hanging="180"/>
+      </w:pPr>
+    </w:lvl>
+  </w:abstractNum>
   <w:abstractNum xmlns:w="http://schemas.openxmlformats.org/wordprocessingml/2006/main" w:abstractNumId="1">
     <w:nsid w:val="d1bf839"/>
     <w:multiLevelType xmlns:w="http://schemas.openxmlformats.org/wordprocessingml/2006/main" w:val="hybridMultilevel"/>
@@ -1255,6 +2684,21 @@
       </w:pPr>
     </w:lvl>
   </w:abstractNum>
+  <w:num w:numId="6">
+    <w:abstractNumId w:val="6"/>
+  </w:num>
+  <w:num w:numId="5">
+    <w:abstractNumId w:val="5"/>
+  </w:num>
+  <w:num w:numId="4">
+    <w:abstractNumId w:val="4"/>
+  </w:num>
+  <w:num w:numId="3">
+    <w:abstractNumId w:val="3"/>
+  </w:num>
+  <w:num w:numId="2">
+    <w:abstractNumId w:val="2"/>
+  </w:num>
   <w:num w:numId="1">
     <w:abstractNumId w:val="1"/>
   </w:num>
@@ -1762,6 +3206,47 @@
       </w:tblCellMar>
     </w:tblPr>
   </w:style>
+  <w:style w:type="paragraph" w:styleId="Heading1">
+    <w:uiPriority w:val="9"/>
+    <w:name w:val="heading 1"/>
+    <w:basedOn w:val="Normal"/>
+    <w:next w:val="Normal"/>
+    <w:qFormat/>
+    <w:rsid w:val="17F4052B"/>
+    <w:rPr>
+      <w:rFonts w:ascii="Aptos Display" w:hAnsi="Aptos Display" w:eastAsia="" w:cs="" w:asciiTheme="majorAscii" w:hAnsiTheme="majorAscii" w:eastAsiaTheme="majorEastAsia" w:cstheme="majorBidi"/>
+      <w:color w:val="0F4761" w:themeColor="accent1" w:themeTint="FF" w:themeShade="BF"/>
+      <w:sz w:val="40"/>
+      <w:szCs w:val="40"/>
+    </w:rPr>
+    <w:pPr>
+      <w:keepNext w:val="1"/>
+      <w:keepLines w:val="1"/>
+      <w:spacing w:before="360" w:after="80"/>
+      <w:outlineLvl w:val="0"/>
+    </w:pPr>
+  </w:style>
+  <w:style w:type="paragraph" w:styleId="Heading4">
+    <w:uiPriority w:val="9"/>
+    <w:name w:val="heading 4"/>
+    <w:basedOn w:val="Normal"/>
+    <w:next w:val="Normal"/>
+    <w:unhideWhenUsed/>
+    <w:qFormat/>
+    <w:rsid w:val="17F4052B"/>
+    <w:rPr>
+      <w:rFonts w:eastAsia="" w:cs="" w:eastAsiaTheme="majorEastAsia" w:cstheme="majorBidi"/>
+      <w:i w:val="1"/>
+      <w:iCs w:val="1"/>
+      <w:color w:val="0F4761" w:themeColor="accent1" w:themeTint="FF" w:themeShade="BF"/>
+    </w:rPr>
+    <w:pPr>
+      <w:keepNext w:val="1"/>
+      <w:keepLines w:val="1"/>
+      <w:spacing w:before="80" w:after="40"/>
+      <w:outlineLvl w:val="3"/>
+    </w:pPr>
+  </w:style>
 </w:styles>
 </file>
 
